--- a/Курсовой проект по БД/Отчёты/Промежуточный отчёт №1.docx
+++ b/Курсовой проект по БД/Отчёты/Промежуточный отчёт №1.docx
@@ -571,7 +571,7 @@
             </w:rPr>
             <w:fldChar w:fldCharType="separate"/>
           </w:r>
-          <w:hyperlink w:anchor="_Toc479252529" w:history="1">
+          <w:hyperlink w:anchor="_Toc479605790" w:history="1">
             <w:r>
               <w:rPr>
                 <w:rStyle w:val="a6"/>
@@ -598,7 +598,7 @@
                 <w:noProof/>
                 <w:webHidden/>
               </w:rPr>
-              <w:instrText xml:space="preserve"> PAGEREF _Toc479252529 \h </w:instrText>
+              <w:instrText xml:space="preserve"> PAGEREF _Toc479605790 \h </w:instrText>
             </w:r>
             <w:r>
               <w:rPr>
@@ -641,7 +641,7 @@
               <w:sz w:val="22"/>
             </w:rPr>
           </w:pPr>
-          <w:hyperlink w:anchor="_Toc479252530" w:history="1">
+          <w:hyperlink w:anchor="_Toc479605791" w:history="1">
             <w:r>
               <w:rPr>
                 <w:rStyle w:val="a6"/>
@@ -668,7 +668,7 @@
                 <w:noProof/>
                 <w:webHidden/>
               </w:rPr>
-              <w:instrText xml:space="preserve"> PAGEREF _Toc479252530 \h </w:instrText>
+              <w:instrText xml:space="preserve"> PAGEREF _Toc479605791 \h </w:instrText>
             </w:r>
             <w:r>
               <w:rPr>
@@ -711,12 +711,712 @@
               <w:sz w:val="22"/>
             </w:rPr>
           </w:pPr>
-          <w:hyperlink w:anchor="_Toc479252531" w:history="1">
+          <w:hyperlink w:anchor="_Toc479605792" w:history="1">
             <w:r>
               <w:rPr>
                 <w:rStyle w:val="a6"/>
                 <w:noProof/>
               </w:rPr>
+              <w:t>2 Предполагаемые пользователи и их функции</w:t>
+            </w:r>
+            <w:r>
+              <w:rPr>
+                <w:noProof/>
+                <w:webHidden/>
+              </w:rPr>
+              <w:tab/>
+            </w:r>
+            <w:r>
+              <w:rPr>
+                <w:noProof/>
+                <w:webHidden/>
+              </w:rPr>
+              <w:fldChar w:fldCharType="begin"/>
+            </w:r>
+            <w:r>
+              <w:rPr>
+                <w:noProof/>
+                <w:webHidden/>
+              </w:rPr>
+              <w:instrText xml:space="preserve"> PAGEREF _Toc479605792 \h </w:instrText>
+            </w:r>
+            <w:r>
+              <w:rPr>
+                <w:noProof/>
+                <w:webHidden/>
+              </w:rPr>
+            </w:r>
+            <w:r>
+              <w:rPr>
+                <w:noProof/>
+                <w:webHidden/>
+              </w:rPr>
+              <w:fldChar w:fldCharType="separate"/>
+            </w:r>
+            <w:r>
+              <w:rPr>
+                <w:noProof/>
+                <w:webHidden/>
+              </w:rPr>
+              <w:t>5</w:t>
+            </w:r>
+            <w:r>
+              <w:rPr>
+                <w:noProof/>
+                <w:webHidden/>
+              </w:rPr>
+              <w:fldChar w:fldCharType="end"/>
+            </w:r>
+          </w:hyperlink>
+        </w:p>
+        <w:p>
+          <w:pPr>
+            <w:pStyle w:val="21"/>
+            <w:tabs>
+              <w:tab w:val="right" w:leader="dot" w:pos="9678"/>
+            </w:tabs>
+            <w:rPr>
+              <w:rFonts w:asciiTheme="minorHAnsi" w:eastAsiaTheme="minorEastAsia" w:hAnsiTheme="minorHAnsi" w:cstheme="minorBidi"/>
+              <w:noProof/>
+              <w:sz w:val="22"/>
+            </w:rPr>
+          </w:pPr>
+          <w:hyperlink w:anchor="_Toc479605793" w:history="1">
+            <w:r>
+              <w:rPr>
+                <w:rStyle w:val="a6"/>
+                <w:noProof/>
+              </w:rPr>
+              <w:t>2.1 Преподаватель</w:t>
+            </w:r>
+            <w:r>
+              <w:rPr>
+                <w:noProof/>
+                <w:webHidden/>
+              </w:rPr>
+              <w:tab/>
+            </w:r>
+            <w:r>
+              <w:rPr>
+                <w:noProof/>
+                <w:webHidden/>
+              </w:rPr>
+              <w:fldChar w:fldCharType="begin"/>
+            </w:r>
+            <w:r>
+              <w:rPr>
+                <w:noProof/>
+                <w:webHidden/>
+              </w:rPr>
+              <w:instrText xml:space="preserve"> PAGEREF _Toc479605793 \h </w:instrText>
+            </w:r>
+            <w:r>
+              <w:rPr>
+                <w:noProof/>
+                <w:webHidden/>
+              </w:rPr>
+            </w:r>
+            <w:r>
+              <w:rPr>
+                <w:noProof/>
+                <w:webHidden/>
+              </w:rPr>
+              <w:fldChar w:fldCharType="separate"/>
+            </w:r>
+            <w:r>
+              <w:rPr>
+                <w:noProof/>
+                <w:webHidden/>
+              </w:rPr>
+              <w:t>5</w:t>
+            </w:r>
+            <w:r>
+              <w:rPr>
+                <w:noProof/>
+                <w:webHidden/>
+              </w:rPr>
+              <w:fldChar w:fldCharType="end"/>
+            </w:r>
+          </w:hyperlink>
+        </w:p>
+        <w:p>
+          <w:pPr>
+            <w:pStyle w:val="21"/>
+            <w:tabs>
+              <w:tab w:val="right" w:leader="dot" w:pos="9678"/>
+            </w:tabs>
+            <w:rPr>
+              <w:rFonts w:asciiTheme="minorHAnsi" w:eastAsiaTheme="minorEastAsia" w:hAnsiTheme="minorHAnsi" w:cstheme="minorBidi"/>
+              <w:noProof/>
+              <w:sz w:val="22"/>
+            </w:rPr>
+          </w:pPr>
+          <w:hyperlink w:anchor="_Toc479605794" w:history="1">
+            <w:r>
+              <w:rPr>
+                <w:rStyle w:val="a6"/>
+                <w:noProof/>
+              </w:rPr>
+              <w:t>2.2 Студент</w:t>
+            </w:r>
+            <w:r>
+              <w:rPr>
+                <w:noProof/>
+                <w:webHidden/>
+              </w:rPr>
+              <w:tab/>
+            </w:r>
+            <w:r>
+              <w:rPr>
+                <w:noProof/>
+                <w:webHidden/>
+              </w:rPr>
+              <w:fldChar w:fldCharType="begin"/>
+            </w:r>
+            <w:r>
+              <w:rPr>
+                <w:noProof/>
+                <w:webHidden/>
+              </w:rPr>
+              <w:instrText xml:space="preserve"> PAGEREF _Toc479605794 \h </w:instrText>
+            </w:r>
+            <w:r>
+              <w:rPr>
+                <w:noProof/>
+                <w:webHidden/>
+              </w:rPr>
+            </w:r>
+            <w:r>
+              <w:rPr>
+                <w:noProof/>
+                <w:webHidden/>
+              </w:rPr>
+              <w:fldChar w:fldCharType="separate"/>
+            </w:r>
+            <w:r>
+              <w:rPr>
+                <w:noProof/>
+                <w:webHidden/>
+              </w:rPr>
+              <w:t>5</w:t>
+            </w:r>
+            <w:r>
+              <w:rPr>
+                <w:noProof/>
+                <w:webHidden/>
+              </w:rPr>
+              <w:fldChar w:fldCharType="end"/>
+            </w:r>
+          </w:hyperlink>
+        </w:p>
+        <w:p>
+          <w:pPr>
+            <w:pStyle w:val="11"/>
+            <w:tabs>
+              <w:tab w:val="right" w:leader="dot" w:pos="9678"/>
+            </w:tabs>
+            <w:rPr>
+              <w:rFonts w:asciiTheme="minorHAnsi" w:eastAsiaTheme="minorEastAsia" w:hAnsiTheme="minorHAnsi" w:cstheme="minorBidi"/>
+              <w:noProof/>
+              <w:sz w:val="22"/>
+            </w:rPr>
+          </w:pPr>
+          <w:hyperlink w:anchor="_Toc479605795" w:history="1">
+            <w:r>
+              <w:rPr>
+                <w:rStyle w:val="a6"/>
+                <w:noProof/>
+              </w:rPr>
+              <w:t>3 Исходные данные для проектирования</w:t>
+            </w:r>
+            <w:r>
+              <w:rPr>
+                <w:noProof/>
+                <w:webHidden/>
+              </w:rPr>
+              <w:tab/>
+            </w:r>
+            <w:r>
+              <w:rPr>
+                <w:noProof/>
+                <w:webHidden/>
+              </w:rPr>
+              <w:fldChar w:fldCharType="begin"/>
+            </w:r>
+            <w:r>
+              <w:rPr>
+                <w:noProof/>
+                <w:webHidden/>
+              </w:rPr>
+              <w:instrText xml:space="preserve"> PAGEREF _Toc479605795 \h </w:instrText>
+            </w:r>
+            <w:r>
+              <w:rPr>
+                <w:noProof/>
+                <w:webHidden/>
+              </w:rPr>
+            </w:r>
+            <w:r>
+              <w:rPr>
+                <w:noProof/>
+                <w:webHidden/>
+              </w:rPr>
+              <w:fldChar w:fldCharType="separate"/>
+            </w:r>
+            <w:r>
+              <w:rPr>
+                <w:noProof/>
+                <w:webHidden/>
+              </w:rPr>
+              <w:t>6</w:t>
+            </w:r>
+            <w:r>
+              <w:rPr>
+                <w:noProof/>
+                <w:webHidden/>
+              </w:rPr>
+              <w:fldChar w:fldCharType="end"/>
+            </w:r>
+          </w:hyperlink>
+        </w:p>
+        <w:p>
+          <w:pPr>
+            <w:pStyle w:val="21"/>
+            <w:tabs>
+              <w:tab w:val="right" w:leader="dot" w:pos="9678"/>
+            </w:tabs>
+            <w:rPr>
+              <w:rFonts w:asciiTheme="minorHAnsi" w:eastAsiaTheme="minorEastAsia" w:hAnsiTheme="minorHAnsi" w:cstheme="minorBidi"/>
+              <w:noProof/>
+              <w:sz w:val="22"/>
+            </w:rPr>
+          </w:pPr>
+          <w:hyperlink w:anchor="_Toc479605796" w:history="1">
+            <w:r>
+              <w:rPr>
+                <w:rStyle w:val="a6"/>
+                <w:noProof/>
+              </w:rPr>
+              <w:t>3.1 Входные документы и сообщения</w:t>
+            </w:r>
+            <w:r>
+              <w:rPr>
+                <w:noProof/>
+                <w:webHidden/>
+              </w:rPr>
+              <w:tab/>
+            </w:r>
+            <w:r>
+              <w:rPr>
+                <w:noProof/>
+                <w:webHidden/>
+              </w:rPr>
+              <w:fldChar w:fldCharType="begin"/>
+            </w:r>
+            <w:r>
+              <w:rPr>
+                <w:noProof/>
+                <w:webHidden/>
+              </w:rPr>
+              <w:instrText xml:space="preserve"> PAGEREF _Toc479605796 \h </w:instrText>
+            </w:r>
+            <w:r>
+              <w:rPr>
+                <w:noProof/>
+                <w:webHidden/>
+              </w:rPr>
+            </w:r>
+            <w:r>
+              <w:rPr>
+                <w:noProof/>
+                <w:webHidden/>
+              </w:rPr>
+              <w:fldChar w:fldCharType="separate"/>
+            </w:r>
+            <w:r>
+              <w:rPr>
+                <w:noProof/>
+                <w:webHidden/>
+              </w:rPr>
+              <w:t>6</w:t>
+            </w:r>
+            <w:r>
+              <w:rPr>
+                <w:noProof/>
+                <w:webHidden/>
+              </w:rPr>
+              <w:fldChar w:fldCharType="end"/>
+            </w:r>
+          </w:hyperlink>
+        </w:p>
+        <w:p>
+          <w:pPr>
+            <w:pStyle w:val="21"/>
+            <w:tabs>
+              <w:tab w:val="right" w:leader="dot" w:pos="9678"/>
+            </w:tabs>
+            <w:rPr>
+              <w:rFonts w:asciiTheme="minorHAnsi" w:eastAsiaTheme="minorEastAsia" w:hAnsiTheme="minorHAnsi" w:cstheme="minorBidi"/>
+              <w:noProof/>
+              <w:sz w:val="22"/>
+            </w:rPr>
+          </w:pPr>
+          <w:hyperlink w:anchor="_Toc479605797" w:history="1">
+            <w:r>
+              <w:rPr>
+                <w:rStyle w:val="a6"/>
+                <w:noProof/>
+              </w:rPr>
+              <w:t>3.2 Выходные документы и сообщения</w:t>
+            </w:r>
+            <w:r>
+              <w:rPr>
+                <w:noProof/>
+                <w:webHidden/>
+              </w:rPr>
+              <w:tab/>
+            </w:r>
+            <w:r>
+              <w:rPr>
+                <w:noProof/>
+                <w:webHidden/>
+              </w:rPr>
+              <w:fldChar w:fldCharType="begin"/>
+            </w:r>
+            <w:r>
+              <w:rPr>
+                <w:noProof/>
+                <w:webHidden/>
+              </w:rPr>
+              <w:instrText xml:space="preserve"> PAGEREF _Toc479605797 \h </w:instrText>
+            </w:r>
+            <w:r>
+              <w:rPr>
+                <w:noProof/>
+                <w:webHidden/>
+              </w:rPr>
+            </w:r>
+            <w:r>
+              <w:rPr>
+                <w:noProof/>
+                <w:webHidden/>
+              </w:rPr>
+              <w:fldChar w:fldCharType="separate"/>
+            </w:r>
+            <w:r>
+              <w:rPr>
+                <w:noProof/>
+                <w:webHidden/>
+              </w:rPr>
+              <w:t>8</w:t>
+            </w:r>
+            <w:r>
+              <w:rPr>
+                <w:noProof/>
+                <w:webHidden/>
+              </w:rPr>
+              <w:fldChar w:fldCharType="end"/>
+            </w:r>
+          </w:hyperlink>
+        </w:p>
+        <w:p>
+          <w:pPr>
+            <w:pStyle w:val="21"/>
+            <w:tabs>
+              <w:tab w:val="right" w:leader="dot" w:pos="9678"/>
+            </w:tabs>
+            <w:rPr>
+              <w:rFonts w:asciiTheme="minorHAnsi" w:eastAsiaTheme="minorEastAsia" w:hAnsiTheme="minorHAnsi" w:cstheme="minorBidi"/>
+              <w:noProof/>
+              <w:sz w:val="22"/>
+            </w:rPr>
+          </w:pPr>
+          <w:hyperlink w:anchor="_Toc479605798" w:history="1">
+            <w:r>
+              <w:rPr>
+                <w:rStyle w:val="a6"/>
+                <w:noProof/>
+              </w:rPr>
+              <w:t>3.3 Деловой регламент</w:t>
+            </w:r>
+            <w:r>
+              <w:rPr>
+                <w:noProof/>
+                <w:webHidden/>
+              </w:rPr>
+              <w:tab/>
+            </w:r>
+            <w:r>
+              <w:rPr>
+                <w:noProof/>
+                <w:webHidden/>
+              </w:rPr>
+              <w:fldChar w:fldCharType="begin"/>
+            </w:r>
+            <w:r>
+              <w:rPr>
+                <w:noProof/>
+                <w:webHidden/>
+              </w:rPr>
+              <w:instrText xml:space="preserve"> PAGEREF _Toc479605798 \h </w:instrText>
+            </w:r>
+            <w:r>
+              <w:rPr>
+                <w:noProof/>
+                <w:webHidden/>
+              </w:rPr>
+            </w:r>
+            <w:r>
+              <w:rPr>
+                <w:noProof/>
+                <w:webHidden/>
+              </w:rPr>
+              <w:fldChar w:fldCharType="separate"/>
+            </w:r>
+            <w:r>
+              <w:rPr>
+                <w:noProof/>
+                <w:webHidden/>
+              </w:rPr>
+              <w:t>9</w:t>
+            </w:r>
+            <w:r>
+              <w:rPr>
+                <w:noProof/>
+                <w:webHidden/>
+              </w:rPr>
+              <w:fldChar w:fldCharType="end"/>
+            </w:r>
+          </w:hyperlink>
+        </w:p>
+        <w:p>
+          <w:pPr>
+            <w:pStyle w:val="21"/>
+            <w:tabs>
+              <w:tab w:val="right" w:leader="dot" w:pos="9678"/>
+            </w:tabs>
+            <w:rPr>
+              <w:rFonts w:asciiTheme="minorHAnsi" w:eastAsiaTheme="minorEastAsia" w:hAnsiTheme="minorHAnsi" w:cstheme="minorBidi"/>
+              <w:noProof/>
+              <w:sz w:val="22"/>
+            </w:rPr>
+          </w:pPr>
+          <w:hyperlink w:anchor="_Toc479605799" w:history="1">
+            <w:r>
+              <w:rPr>
+                <w:rStyle w:val="a6"/>
+                <w:noProof/>
+              </w:rPr>
+              <w:t>3.4 Транзакции пользователей</w:t>
+            </w:r>
+            <w:r>
+              <w:rPr>
+                <w:noProof/>
+                <w:webHidden/>
+              </w:rPr>
+              <w:tab/>
+            </w:r>
+            <w:r>
+              <w:rPr>
+                <w:noProof/>
+                <w:webHidden/>
+              </w:rPr>
+              <w:fldChar w:fldCharType="begin"/>
+            </w:r>
+            <w:r>
+              <w:rPr>
+                <w:noProof/>
+                <w:webHidden/>
+              </w:rPr>
+              <w:instrText xml:space="preserve"> PAGEREF _Toc479605799 \h </w:instrText>
+            </w:r>
+            <w:r>
+              <w:rPr>
+                <w:noProof/>
+                <w:webHidden/>
+              </w:rPr>
+            </w:r>
+            <w:r>
+              <w:rPr>
+                <w:noProof/>
+                <w:webHidden/>
+              </w:rPr>
+              <w:fldChar w:fldCharType="separate"/>
+            </w:r>
+            <w:r>
+              <w:rPr>
+                <w:noProof/>
+                <w:webHidden/>
+              </w:rPr>
+              <w:t>10</w:t>
+            </w:r>
+            <w:r>
+              <w:rPr>
+                <w:noProof/>
+                <w:webHidden/>
+              </w:rPr>
+              <w:fldChar w:fldCharType="end"/>
+            </w:r>
+          </w:hyperlink>
+        </w:p>
+        <w:p>
+          <w:pPr>
+            <w:pStyle w:val="31"/>
+            <w:tabs>
+              <w:tab w:val="right" w:leader="dot" w:pos="9678"/>
+            </w:tabs>
+            <w:rPr>
+              <w:rFonts w:asciiTheme="minorHAnsi" w:eastAsiaTheme="minorEastAsia" w:hAnsiTheme="minorHAnsi" w:cstheme="minorBidi"/>
+              <w:noProof/>
+              <w:sz w:val="22"/>
+            </w:rPr>
+          </w:pPr>
+          <w:hyperlink w:anchor="_Toc479605800" w:history="1">
+            <w:r>
+              <w:rPr>
+                <w:rStyle w:val="a6"/>
+                <w:noProof/>
+              </w:rPr>
+              <w:t>3.4.1 Преподаватель</w:t>
+            </w:r>
+            <w:r>
+              <w:rPr>
+                <w:noProof/>
+                <w:webHidden/>
+              </w:rPr>
+              <w:tab/>
+            </w:r>
+            <w:r>
+              <w:rPr>
+                <w:noProof/>
+                <w:webHidden/>
+              </w:rPr>
+              <w:fldChar w:fldCharType="begin"/>
+            </w:r>
+            <w:r>
+              <w:rPr>
+                <w:noProof/>
+                <w:webHidden/>
+              </w:rPr>
+              <w:instrText xml:space="preserve"> PAGEREF _Toc479605800 \h </w:instrText>
+            </w:r>
+            <w:r>
+              <w:rPr>
+                <w:noProof/>
+                <w:webHidden/>
+              </w:rPr>
+            </w:r>
+            <w:r>
+              <w:rPr>
+                <w:noProof/>
+                <w:webHidden/>
+              </w:rPr>
+              <w:fldChar w:fldCharType="separate"/>
+            </w:r>
+            <w:r>
+              <w:rPr>
+                <w:noProof/>
+                <w:webHidden/>
+              </w:rPr>
+              <w:t>10</w:t>
+            </w:r>
+            <w:r>
+              <w:rPr>
+                <w:noProof/>
+                <w:webHidden/>
+              </w:rPr>
+              <w:fldChar w:fldCharType="end"/>
+            </w:r>
+          </w:hyperlink>
+        </w:p>
+        <w:p>
+          <w:pPr>
+            <w:pStyle w:val="31"/>
+            <w:tabs>
+              <w:tab w:val="right" w:leader="dot" w:pos="9678"/>
+            </w:tabs>
+            <w:rPr>
+              <w:rFonts w:asciiTheme="minorHAnsi" w:eastAsiaTheme="minorEastAsia" w:hAnsiTheme="minorHAnsi" w:cstheme="minorBidi"/>
+              <w:noProof/>
+              <w:sz w:val="22"/>
+            </w:rPr>
+          </w:pPr>
+          <w:hyperlink w:anchor="_Toc479605801" w:history="1">
+            <w:r>
+              <w:rPr>
+                <w:rStyle w:val="a6"/>
+                <w:noProof/>
+              </w:rPr>
+              <w:t>3.4.2 Студент</w:t>
+            </w:r>
+            <w:r>
+              <w:rPr>
+                <w:noProof/>
+                <w:webHidden/>
+              </w:rPr>
+              <w:tab/>
+            </w:r>
+            <w:r>
+              <w:rPr>
+                <w:noProof/>
+                <w:webHidden/>
+              </w:rPr>
+              <w:fldChar w:fldCharType="begin"/>
+            </w:r>
+            <w:r>
+              <w:rPr>
+                <w:noProof/>
+                <w:webHidden/>
+              </w:rPr>
+              <w:instrText xml:space="preserve"> PAGEREF _Toc479605801 \h </w:instrText>
+            </w:r>
+            <w:r>
+              <w:rPr>
+                <w:noProof/>
+                <w:webHidden/>
+              </w:rPr>
+            </w:r>
+            <w:r>
+              <w:rPr>
+                <w:noProof/>
+                <w:webHidden/>
+              </w:rPr>
+              <w:fldChar w:fldCharType="separate"/>
+            </w:r>
+            <w:r>
+              <w:rPr>
+                <w:noProof/>
+                <w:webHidden/>
+              </w:rPr>
+              <w:t>10</w:t>
+            </w:r>
+            <w:r>
+              <w:rPr>
+                <w:noProof/>
+                <w:webHidden/>
+              </w:rPr>
+              <w:fldChar w:fldCharType="end"/>
+            </w:r>
+          </w:hyperlink>
+        </w:p>
+        <w:p>
+          <w:pPr>
+            <w:pStyle w:val="11"/>
+            <w:tabs>
+              <w:tab w:val="right" w:leader="dot" w:pos="9678"/>
+            </w:tabs>
+            <w:rPr>
+              <w:rFonts w:asciiTheme="minorHAnsi" w:eastAsiaTheme="minorEastAsia" w:hAnsiTheme="minorHAnsi" w:cstheme="minorBidi"/>
+              <w:noProof/>
+              <w:sz w:val="22"/>
+            </w:rPr>
+          </w:pPr>
+          <w:hyperlink w:anchor="_Toc479605802" w:history="1">
+            <w:r>
+              <w:rPr>
+                <w:rStyle w:val="a6"/>
+                <w:noProof/>
+              </w:rPr>
               <w:t>Заключение</w:t>
             </w:r>
             <w:r>
@@ -738,7 +1438,7 @@
                 <w:noProof/>
                 <w:webHidden/>
               </w:rPr>
-              <w:instrText xml:space="preserve"> PAGEREF _Toc479252531 \h </w:instrText>
+              <w:instrText xml:space="preserve"> PAGEREF _Toc479605802 \h </w:instrText>
             </w:r>
             <w:r>
               <w:rPr>
@@ -758,7 +1458,7 @@
                 <w:noProof/>
                 <w:webHidden/>
               </w:rPr>
-              <w:t>5</w:t>
+              <w:t>11</w:t>
             </w:r>
             <w:r>
               <w:rPr>
@@ -799,7 +1499,7 @@
           <w:noProof/>
         </w:rPr>
       </w:pPr>
-      <w:bookmarkStart w:id="0" w:name="_Toc479252529"/>
+      <w:bookmarkStart w:id="0" w:name="_Toc479605790"/>
       <w:r>
         <w:rPr>
           <w:noProof/>
@@ -891,7 +1591,19 @@
         <w:rPr>
           <w:lang w:val="ru-RU"/>
         </w:rPr>
-        <w:t>ыдавать учебный материал своим студентам - сразу всем или индивидуально каждому;</w:t>
+        <w:t xml:space="preserve">ыдавать учебный материал своим студентам </w:t>
+      </w:r>
+      <w:r>
+        <w:rPr>
+          <w:lang w:val="ru-RU"/>
+        </w:rPr>
+        <w:t>–</w:t>
+      </w:r>
+      <w:r>
+        <w:rPr>
+          <w:lang w:val="ru-RU"/>
+        </w:rPr>
+        <w:t xml:space="preserve"> сразу всем или индивидуально каждому;</w:t>
       </w:r>
     </w:p>
     <w:p>
@@ -1010,6 +1722,12 @@
           <w:lang w:val="ru-RU"/>
         </w:rPr>
       </w:pPr>
+      <w:r>
+        <w:rPr>
+          <w:lang w:val="ru-RU"/>
+        </w:rPr>
+        <w:t xml:space="preserve">Точки зрения проекта: преподаватель и студент. </w:t>
+      </w:r>
     </w:p>
     <w:p>
       <w:pPr>
@@ -1018,7 +1736,7 @@
           <w:noProof/>
         </w:rPr>
       </w:pPr>
-      <w:bookmarkStart w:id="1" w:name="_Toc479252530"/>
+      <w:bookmarkStart w:id="1" w:name="_Toc479605791"/>
       <w:r>
         <w:rPr>
           <w:noProof/>
@@ -1038,19 +1756,19 @@
         <w:rPr>
           <w:lang w:val="ru-RU"/>
         </w:rPr>
-        <w:t xml:space="preserve">Преподаватель может создавать конструкторы </w:t>
-      </w:r>
-      <w:r>
-        <w:rPr>
-          <w:lang w:val="ru-RU"/>
-        </w:rPr>
-        <w:t xml:space="preserve">учебного материала, обработчики материала и ответов студентов, а также сам учебный материал. </w:t>
-      </w:r>
-      <w:r>
-        <w:rPr>
-          <w:lang w:val="ru-RU"/>
-        </w:rPr>
-        <w:t xml:space="preserve">Преподаватель может выдавать своим студентам учебный материал и получать результаты его изучения. Студент может получать учебный материал и изучать его, взаимодействуя с системой согласно выбранному преподавателем обработчику. Кроме того, студент может самостоятельно искать интересный ему учебный материал и изучать его. </w:t>
+        <w:t>В рамках проекта создаётся обучающая система, способная обеспечивать преподавателя интерфейсом для сос</w:t>
+      </w:r>
+      <w:r>
+        <w:rPr>
+          <w:lang w:val="ru-RU"/>
+        </w:rPr>
+        <w:t xml:space="preserve">тавления материала, а студента интерфейсом для его изучения. </w:t>
+      </w:r>
+      <w:r>
+        <w:rPr>
+          <w:lang w:val="ru-RU"/>
+        </w:rPr>
+        <w:t xml:space="preserve">Кроме того, она должна обеспечивать двустороннюю связь преподавателя и студента. </w:t>
       </w:r>
     </w:p>
     <w:p>
@@ -1069,44 +1787,1500 @@
         <w:rPr>
           <w:lang w:val="ru-RU"/>
         </w:rPr>
-        <w:t xml:space="preserve">Это могут быть </w:t>
-      </w:r>
-      <w:bookmarkStart w:id="2" w:name="_GoBack"/>
+        <w:t xml:space="preserve">Это могут быть как информатика, программирование, базы данных, так и математика, физика, биология, психология, литература и т.д. </w:t>
+      </w:r>
+    </w:p>
+    <w:p>
+      <w:pPr>
+        <w:rPr>
+          <w:lang w:val="ru-RU"/>
+        </w:rPr>
+      </w:pPr>
+      <w:r>
+        <w:rPr>
+          <w:lang w:val="ru-RU"/>
+        </w:rPr>
+        <w:t xml:space="preserve">Преподавателя интересует информация о доступных ему своих и чужих конструкторах, обработчиках и учебном материале. </w:t>
+      </w:r>
+      <w:r>
+        <w:rPr>
+          <w:lang w:val="ru-RU"/>
+        </w:rPr>
+        <w:t xml:space="preserve">Кроме того, преподаватель интересуется результатами изучения материала студентами. Студента интересует информация об учебном материале, который он может изучить. </w:t>
+      </w:r>
+      <w:r>
+        <w:rPr>
+          <w:lang w:val="ru-RU"/>
+        </w:rPr>
+        <w:t xml:space="preserve">Также должны храниться диалоги </w:t>
+      </w:r>
+      <w:r>
+        <w:rPr>
+          <w:lang w:val="ru-RU"/>
+        </w:rPr>
+        <w:t xml:space="preserve">пользователей. </w:t>
+      </w:r>
+    </w:p>
+    <w:p>
+      <w:pPr>
+        <w:pStyle w:val="1"/>
+      </w:pPr>
+      <w:bookmarkStart w:id="2" w:name="_Toc479605792"/>
+      <w:r>
+        <w:lastRenderedPageBreak/>
+        <w:t xml:space="preserve">2 </w:t>
+      </w:r>
+      <w:r>
+        <w:t>Предполагаемые пользователи и их функции</w:t>
+      </w:r>
       <w:bookmarkEnd w:id="2"/>
-      <w:r>
-        <w:rPr>
-          <w:lang w:val="ru-RU"/>
-        </w:rPr>
-        <w:t xml:space="preserve">как информатика, программирование, базы данных, так и математика, физика, биология, психология, литература и т.д. </w:t>
-      </w:r>
-    </w:p>
-    <w:p>
-      <w:pPr>
-        <w:rPr>
-          <w:lang w:val="ru-RU"/>
-        </w:rPr>
-      </w:pPr>
-      <w:r>
-        <w:rPr>
-          <w:lang w:val="ru-RU"/>
-        </w:rPr>
-        <w:t xml:space="preserve">Преподавателя интересует информация о доступных ему своих и чужих конструкторах, обработчиках и учебном материале. </w:t>
-      </w:r>
-      <w:r>
-        <w:rPr>
-          <w:lang w:val="ru-RU"/>
-        </w:rPr>
-        <w:t xml:space="preserve">Кроме того, преподаватель интересуется результатами изучения материала студентами. Студента интересует информация об учебном материале, который он может изучить. </w:t>
+    </w:p>
+    <w:p>
+      <w:pPr>
+        <w:rPr>
+          <w:lang w:val="ru-RU"/>
+        </w:rPr>
+      </w:pPr>
+      <w:r>
+        <w:rPr>
+          <w:lang w:val="ru-RU"/>
+        </w:rPr>
+        <w:t xml:space="preserve">Предполагается, что в системе будут принимать участие два типа пользователей: преподаватели и студенты. </w:t>
+      </w:r>
+    </w:p>
+    <w:p>
+      <w:pPr>
+        <w:pStyle w:val="2"/>
+        <w:pageBreakBefore w:val="0"/>
+      </w:pPr>
+      <w:bookmarkStart w:id="3" w:name="_Toc479605793"/>
+      <w:r>
+        <w:t>2.1 Преподаватель</w:t>
+      </w:r>
+      <w:bookmarkEnd w:id="3"/>
+    </w:p>
+    <w:p>
+      <w:pPr>
+        <w:pStyle w:val="ad"/>
+        <w:numPr>
+          <w:ilvl w:val="0"/>
+          <w:numId w:val="17"/>
+        </w:numPr>
+        <w:rPr>
+          <w:lang w:val="ru-RU"/>
+        </w:rPr>
+      </w:pPr>
+      <w:r>
+        <w:rPr>
+          <w:lang w:val="ru-RU"/>
+        </w:rPr>
+        <w:t>Общий обзор</w:t>
+      </w:r>
+      <w:r>
+        <w:rPr>
+          <w:lang w:val="ru-RU"/>
+        </w:rPr>
+        <w:t xml:space="preserve"> </w:t>
+      </w:r>
+      <w:r>
+        <w:rPr>
+          <w:lang w:val="ru-RU"/>
+        </w:rPr>
+        <w:t xml:space="preserve">всех </w:t>
+      </w:r>
+      <w:r>
+        <w:rPr>
+          <w:lang w:val="ru-RU"/>
+        </w:rPr>
+        <w:t>своих студентов;</w:t>
+      </w:r>
+    </w:p>
+    <w:p>
+      <w:pPr>
+        <w:pStyle w:val="ad"/>
+        <w:numPr>
+          <w:ilvl w:val="0"/>
+          <w:numId w:val="17"/>
+        </w:numPr>
+        <w:rPr>
+          <w:lang w:val="ru-RU"/>
+        </w:rPr>
+      </w:pPr>
+      <w:r>
+        <w:rPr>
+          <w:lang w:val="ru-RU"/>
+        </w:rPr>
+        <w:t>Получение информации об индивидуальном прогрессе каждого студента</w:t>
+      </w:r>
+      <w:r>
+        <w:rPr>
+          <w:lang w:val="ru-RU"/>
+        </w:rPr>
+        <w:t>;</w:t>
+      </w:r>
+    </w:p>
+    <w:p>
+      <w:pPr>
+        <w:pStyle w:val="ad"/>
+        <w:numPr>
+          <w:ilvl w:val="0"/>
+          <w:numId w:val="17"/>
+        </w:numPr>
+        <w:rPr>
+          <w:lang w:val="ru-RU"/>
+        </w:rPr>
+      </w:pPr>
+      <w:r>
+        <w:rPr>
+          <w:lang w:val="ru-RU"/>
+        </w:rPr>
+        <w:t xml:space="preserve">Составление </w:t>
+      </w:r>
+      <w:r>
+        <w:rPr>
+          <w:lang w:val="ru-RU"/>
+        </w:rPr>
+        <w:t>учебного материала.</w:t>
+      </w:r>
+    </w:p>
+    <w:p>
+      <w:pPr>
+        <w:pStyle w:val="2"/>
+        <w:pageBreakBefore w:val="0"/>
+      </w:pPr>
+      <w:bookmarkStart w:id="4" w:name="_Toc479605794"/>
+      <w:r>
+        <w:t>2.2 Студент</w:t>
+      </w:r>
+      <w:bookmarkEnd w:id="4"/>
+    </w:p>
+    <w:p>
+      <w:pPr>
+        <w:pStyle w:val="ad"/>
+        <w:numPr>
+          <w:ilvl w:val="0"/>
+          <w:numId w:val="18"/>
+        </w:numPr>
+        <w:rPr>
+          <w:lang w:val="ru-RU"/>
+        </w:rPr>
+      </w:pPr>
+      <w:r>
+        <w:rPr>
+          <w:lang w:val="ru-RU"/>
+        </w:rPr>
+        <w:t xml:space="preserve">Изучение </w:t>
+      </w:r>
+      <w:r>
+        <w:rPr>
+          <w:lang w:val="ru-RU"/>
+        </w:rPr>
+        <w:t xml:space="preserve">и проработка </w:t>
+      </w:r>
+      <w:r>
+        <w:rPr>
+          <w:lang w:val="ru-RU"/>
+        </w:rPr>
+        <w:t>учебного материала</w:t>
+      </w:r>
+      <w:r>
+        <w:rPr>
+          <w:lang w:val="ru-RU"/>
+        </w:rPr>
+        <w:t>;</w:t>
+      </w:r>
+    </w:p>
+    <w:p>
+      <w:pPr>
+        <w:pStyle w:val="ad"/>
+        <w:numPr>
+          <w:ilvl w:val="0"/>
+          <w:numId w:val="18"/>
+        </w:numPr>
+        <w:rPr>
+          <w:lang w:val="ru-RU"/>
+        </w:rPr>
+      </w:pPr>
+      <w:r>
+        <w:rPr>
+          <w:lang w:val="ru-RU"/>
+        </w:rPr>
+        <w:t>П</w:t>
+      </w:r>
+      <w:r>
+        <w:rPr>
+          <w:lang w:val="ru-RU"/>
+        </w:rPr>
+        <w:t>олучение результатов своего решения</w:t>
+      </w:r>
+      <w:r>
+        <w:rPr>
+          <w:lang w:val="ru-RU"/>
+        </w:rPr>
+        <w:t>.</w:t>
       </w:r>
     </w:p>
     <w:p>
       <w:pPr>
         <w:pStyle w:val="1"/>
       </w:pPr>
+      <w:bookmarkStart w:id="5" w:name="_Toc479605795"/>
       <w:r>
         <w:lastRenderedPageBreak/>
-        <w:t>2 Функции преподавателя</w:t>
-      </w:r>
+        <w:t>3 Исходные данные для проектирования</w:t>
+      </w:r>
+      <w:bookmarkEnd w:id="5"/>
+    </w:p>
+    <w:p>
+      <w:pPr>
+        <w:pStyle w:val="2"/>
+        <w:pageBreakBefore w:val="0"/>
+      </w:pPr>
+      <w:bookmarkStart w:id="6" w:name="_Toc479605796"/>
+      <w:r>
+        <w:t>3.1 Входные документы и сообщения</w:t>
+      </w:r>
+      <w:bookmarkEnd w:id="6"/>
+    </w:p>
+    <w:p>
+      <w:pPr>
+        <w:pStyle w:val="ad"/>
+        <w:numPr>
+          <w:ilvl w:val="0"/>
+          <w:numId w:val="21"/>
+        </w:numPr>
+        <w:rPr>
+          <w:lang w:val="ru-RU"/>
+        </w:rPr>
+      </w:pPr>
+      <w:r>
+        <w:rPr>
+          <w:lang w:val="ru-RU"/>
+        </w:rPr>
+        <w:t>Список студентов</w:t>
+      </w:r>
+    </w:p>
+    <w:p>
+      <w:pPr>
+        <w:pStyle w:val="ad"/>
+        <w:numPr>
+          <w:ilvl w:val="0"/>
+          <w:numId w:val="21"/>
+        </w:numPr>
+        <w:rPr>
+          <w:lang w:val="ru-RU"/>
+        </w:rPr>
+      </w:pPr>
+      <w:r>
+        <w:rPr>
+          <w:lang w:val="ru-RU"/>
+        </w:rPr>
+        <w:t>Список доступных конструкторов</w:t>
+      </w:r>
+    </w:p>
+    <w:p>
+      <w:pPr>
+        <w:pStyle w:val="ad"/>
+        <w:numPr>
+          <w:ilvl w:val="0"/>
+          <w:numId w:val="21"/>
+        </w:numPr>
+        <w:rPr>
+          <w:lang w:val="ru-RU"/>
+        </w:rPr>
+      </w:pPr>
+      <w:r>
+        <w:rPr>
+          <w:lang w:val="ru-RU"/>
+        </w:rPr>
+        <w:t>Список доступных обработчиков</w:t>
+      </w:r>
+    </w:p>
+    <w:p>
+      <w:pPr>
+        <w:pStyle w:val="ad"/>
+        <w:numPr>
+          <w:ilvl w:val="0"/>
+          <w:numId w:val="21"/>
+        </w:numPr>
+        <w:rPr>
+          <w:lang w:val="ru-RU"/>
+        </w:rPr>
+      </w:pPr>
+      <w:r>
+        <w:rPr>
+          <w:lang w:val="ru-RU"/>
+        </w:rPr>
+        <w:t>Список доступных материалов</w:t>
+      </w:r>
+    </w:p>
+    <w:p>
+      <w:pPr>
+        <w:pStyle w:val="ad"/>
+        <w:numPr>
+          <w:ilvl w:val="0"/>
+          <w:numId w:val="21"/>
+        </w:numPr>
+        <w:rPr>
+          <w:lang w:val="ru-RU"/>
+        </w:rPr>
+      </w:pPr>
+      <w:r>
+        <w:rPr>
+          <w:lang w:val="ru-RU"/>
+        </w:rPr>
+        <w:t>Диалоги пользователей</w:t>
+      </w:r>
+    </w:p>
+    <w:p>
+      <w:pPr>
+        <w:pStyle w:val="ad"/>
+        <w:numPr>
+          <w:ilvl w:val="0"/>
+          <w:numId w:val="21"/>
+        </w:numPr>
+        <w:rPr>
+          <w:lang w:val="ru-RU"/>
+        </w:rPr>
+      </w:pPr>
+      <w:r>
+        <w:rPr>
+          <w:lang w:val="ru-RU"/>
+        </w:rPr>
+        <w:t xml:space="preserve">Сообщение о </w:t>
+      </w:r>
+      <w:r>
+        <w:rPr>
+          <w:lang w:val="ru-RU"/>
+        </w:rPr>
+        <w:t>конструкторе</w:t>
+      </w:r>
+    </w:p>
+    <w:p>
+      <w:pPr>
+        <w:pStyle w:val="ad"/>
+        <w:numPr>
+          <w:ilvl w:val="1"/>
+          <w:numId w:val="21"/>
+        </w:numPr>
+        <w:rPr>
+          <w:lang w:val="ru-RU"/>
+        </w:rPr>
+      </w:pPr>
+      <w:r>
+        <w:rPr>
+          <w:lang w:val="ru-RU"/>
+        </w:rPr>
+        <w:t>Название</w:t>
+      </w:r>
+    </w:p>
+    <w:p>
+      <w:pPr>
+        <w:pStyle w:val="ad"/>
+        <w:numPr>
+          <w:ilvl w:val="1"/>
+          <w:numId w:val="21"/>
+        </w:numPr>
+        <w:rPr>
+          <w:lang w:val="ru-RU"/>
+        </w:rPr>
+      </w:pPr>
+      <w:r>
+        <w:rPr>
+          <w:lang w:val="ru-RU"/>
+        </w:rPr>
+        <w:t>Тип создаваемых материалов</w:t>
+      </w:r>
+    </w:p>
+    <w:p>
+      <w:pPr>
+        <w:pStyle w:val="ad"/>
+        <w:numPr>
+          <w:ilvl w:val="1"/>
+          <w:numId w:val="21"/>
+        </w:numPr>
+        <w:rPr>
+          <w:lang w:val="ru-RU"/>
+        </w:rPr>
+      </w:pPr>
+      <w:r>
+        <w:rPr>
+          <w:lang w:val="ru-RU"/>
+        </w:rPr>
+        <w:t>Алгоритм работы</w:t>
+      </w:r>
+    </w:p>
+    <w:p>
+      <w:pPr>
+        <w:pStyle w:val="ad"/>
+        <w:numPr>
+          <w:ilvl w:val="0"/>
+          <w:numId w:val="21"/>
+        </w:numPr>
+        <w:rPr>
+          <w:lang w:val="ru-RU"/>
+        </w:rPr>
+      </w:pPr>
+      <w:r>
+        <w:rPr>
+          <w:lang w:val="ru-RU"/>
+        </w:rPr>
+        <w:t>Сообщение об обработчике</w:t>
+      </w:r>
+    </w:p>
+    <w:p>
+      <w:pPr>
+        <w:pStyle w:val="ad"/>
+        <w:numPr>
+          <w:ilvl w:val="1"/>
+          <w:numId w:val="21"/>
+        </w:numPr>
+        <w:rPr>
+          <w:lang w:val="ru-RU"/>
+        </w:rPr>
+      </w:pPr>
+      <w:r>
+        <w:rPr>
+          <w:lang w:val="ru-RU"/>
+        </w:rPr>
+        <w:t>Название</w:t>
+      </w:r>
+    </w:p>
+    <w:p>
+      <w:pPr>
+        <w:pStyle w:val="ad"/>
+        <w:numPr>
+          <w:ilvl w:val="1"/>
+          <w:numId w:val="21"/>
+        </w:numPr>
+        <w:rPr>
+          <w:lang w:val="ru-RU"/>
+        </w:rPr>
+      </w:pPr>
+      <w:r>
+        <w:rPr>
+          <w:lang w:val="ru-RU"/>
+        </w:rPr>
+        <w:t>Тип обрабатываемых материалов</w:t>
+      </w:r>
+    </w:p>
+    <w:p>
+      <w:pPr>
+        <w:pStyle w:val="ad"/>
+        <w:numPr>
+          <w:ilvl w:val="1"/>
+          <w:numId w:val="21"/>
+        </w:numPr>
+        <w:rPr>
+          <w:lang w:val="ru-RU"/>
+        </w:rPr>
+      </w:pPr>
+      <w:r>
+        <w:rPr>
+          <w:lang w:val="ru-RU"/>
+        </w:rPr>
+        <w:t>Формат входных данных</w:t>
+      </w:r>
+    </w:p>
+    <w:p>
+      <w:pPr>
+        <w:pStyle w:val="ad"/>
+        <w:numPr>
+          <w:ilvl w:val="1"/>
+          <w:numId w:val="21"/>
+        </w:numPr>
+        <w:rPr>
+          <w:lang w:val="ru-RU"/>
+        </w:rPr>
+      </w:pPr>
+      <w:r>
+        <w:rPr>
+          <w:lang w:val="ru-RU"/>
+        </w:rPr>
+        <w:t>Формат выходных данных</w:t>
+      </w:r>
+    </w:p>
+    <w:p>
+      <w:pPr>
+        <w:pStyle w:val="ad"/>
+        <w:numPr>
+          <w:ilvl w:val="1"/>
+          <w:numId w:val="21"/>
+        </w:numPr>
+        <w:rPr>
+          <w:lang w:val="ru-RU"/>
+        </w:rPr>
+      </w:pPr>
+      <w:r>
+        <w:rPr>
+          <w:lang w:val="ru-RU"/>
+        </w:rPr>
+        <w:t>Связанные материалы</w:t>
+      </w:r>
+    </w:p>
+    <w:p>
+      <w:pPr>
+        <w:pStyle w:val="ad"/>
+        <w:numPr>
+          <w:ilvl w:val="0"/>
+          <w:numId w:val="21"/>
+        </w:numPr>
+        <w:rPr>
+          <w:lang w:val="ru-RU"/>
+        </w:rPr>
+      </w:pPr>
+      <w:r>
+        <w:rPr>
+          <w:lang w:val="ru-RU"/>
+        </w:rPr>
+        <w:t>Сообщение об учебном материале</w:t>
+      </w:r>
+    </w:p>
+    <w:p>
+      <w:pPr>
+        <w:pStyle w:val="ad"/>
+        <w:numPr>
+          <w:ilvl w:val="1"/>
+          <w:numId w:val="21"/>
+        </w:numPr>
+        <w:rPr>
+          <w:lang w:val="ru-RU"/>
+        </w:rPr>
+      </w:pPr>
+      <w:r>
+        <w:rPr>
+          <w:lang w:val="ru-RU"/>
+        </w:rPr>
+        <w:t>Название</w:t>
+      </w:r>
+    </w:p>
+    <w:p>
+      <w:pPr>
+        <w:pStyle w:val="ad"/>
+        <w:numPr>
+          <w:ilvl w:val="1"/>
+          <w:numId w:val="21"/>
+        </w:numPr>
+        <w:rPr>
+          <w:lang w:val="ru-RU"/>
+        </w:rPr>
+      </w:pPr>
+      <w:r>
+        <w:rPr>
+          <w:lang w:val="ru-RU"/>
+        </w:rPr>
+        <w:t>Тип материала</w:t>
+      </w:r>
+    </w:p>
+    <w:p>
+      <w:pPr>
+        <w:pStyle w:val="ad"/>
+        <w:numPr>
+          <w:ilvl w:val="1"/>
+          <w:numId w:val="21"/>
+        </w:numPr>
+        <w:rPr>
+          <w:lang w:val="ru-RU"/>
+        </w:rPr>
+      </w:pPr>
+      <w:r>
+        <w:rPr>
+          <w:lang w:val="ru-RU"/>
+        </w:rPr>
+        <w:t>Описание материала</w:t>
+      </w:r>
+    </w:p>
+    <w:p>
+      <w:pPr>
+        <w:pStyle w:val="ad"/>
+        <w:numPr>
+          <w:ilvl w:val="1"/>
+          <w:numId w:val="21"/>
+        </w:numPr>
+        <w:rPr>
+          <w:lang w:val="ru-RU"/>
+        </w:rPr>
+      </w:pPr>
+      <w:r>
+        <w:rPr>
+          <w:lang w:val="ru-RU"/>
+        </w:rPr>
+        <w:t>Сопоставляемые темы</w:t>
+      </w:r>
+    </w:p>
+    <w:p>
+      <w:pPr>
+        <w:pStyle w:val="ad"/>
+        <w:numPr>
+          <w:ilvl w:val="1"/>
+          <w:numId w:val="21"/>
+        </w:numPr>
+        <w:rPr>
+          <w:lang w:val="ru-RU"/>
+        </w:rPr>
+      </w:pPr>
+      <w:r>
+        <w:rPr>
+          <w:lang w:val="ru-RU"/>
+        </w:rPr>
+        <w:t>Содержимое</w:t>
+      </w:r>
+    </w:p>
+    <w:p>
+      <w:pPr>
+        <w:pStyle w:val="ad"/>
+        <w:numPr>
+          <w:ilvl w:val="1"/>
+          <w:numId w:val="21"/>
+        </w:numPr>
+        <w:rPr>
+          <w:lang w:val="ru-RU"/>
+        </w:rPr>
+      </w:pPr>
+      <w:r>
+        <w:rPr>
+          <w:lang w:val="ru-RU"/>
+        </w:rPr>
+        <w:t>Используемые обработчики</w:t>
+      </w:r>
+    </w:p>
+    <w:p>
+      <w:pPr>
+        <w:pStyle w:val="ad"/>
+        <w:numPr>
+          <w:ilvl w:val="0"/>
+          <w:numId w:val="21"/>
+        </w:numPr>
+        <w:rPr>
+          <w:lang w:val="ru-RU"/>
+        </w:rPr>
+      </w:pPr>
+      <w:r>
+        <w:rPr>
+          <w:lang w:val="ru-RU"/>
+        </w:rPr>
+        <w:t>Сообщение о выдаче материала</w:t>
+      </w:r>
+    </w:p>
+    <w:p>
+      <w:pPr>
+        <w:pStyle w:val="ad"/>
+        <w:numPr>
+          <w:ilvl w:val="1"/>
+          <w:numId w:val="21"/>
+        </w:numPr>
+        <w:rPr>
+          <w:lang w:val="ru-RU"/>
+        </w:rPr>
+      </w:pPr>
+      <w:r>
+        <w:rPr>
+          <w:lang w:val="ru-RU"/>
+        </w:rPr>
+        <w:t>Преподаватель, выдающий материал</w:t>
+      </w:r>
+    </w:p>
+    <w:p>
+      <w:pPr>
+        <w:pStyle w:val="ad"/>
+        <w:numPr>
+          <w:ilvl w:val="1"/>
+          <w:numId w:val="21"/>
+        </w:numPr>
+        <w:rPr>
+          <w:lang w:val="ru-RU"/>
+        </w:rPr>
+      </w:pPr>
+      <w:r>
+        <w:rPr>
+          <w:lang w:val="ru-RU"/>
+        </w:rPr>
+        <w:lastRenderedPageBreak/>
+        <w:t>Студент или группа студентов, принимающая материал</w:t>
+      </w:r>
+      <w:r>
+        <w:rPr>
+          <w:lang w:val="ru-RU"/>
+        </w:rPr>
+        <w:t xml:space="preserve"> </w:t>
+      </w:r>
+    </w:p>
+    <w:p>
+      <w:pPr>
+        <w:pStyle w:val="ad"/>
+        <w:numPr>
+          <w:ilvl w:val="1"/>
+          <w:numId w:val="21"/>
+        </w:numPr>
+        <w:rPr>
+          <w:lang w:val="ru-RU"/>
+        </w:rPr>
+      </w:pPr>
+      <w:r>
+        <w:rPr>
+          <w:lang w:val="ru-RU"/>
+        </w:rPr>
+        <w:t>Выбранный материал</w:t>
+      </w:r>
+    </w:p>
+    <w:p>
+      <w:pPr>
+        <w:pStyle w:val="ad"/>
+        <w:numPr>
+          <w:ilvl w:val="1"/>
+          <w:numId w:val="21"/>
+        </w:numPr>
+        <w:rPr>
+          <w:lang w:val="ru-RU"/>
+        </w:rPr>
+      </w:pPr>
+      <w:r>
+        <w:rPr>
+          <w:lang w:val="ru-RU"/>
+        </w:rPr>
+        <w:t>Выбранный обработчик</w:t>
+      </w:r>
+    </w:p>
+    <w:p>
+      <w:pPr>
+        <w:pStyle w:val="ad"/>
+        <w:numPr>
+          <w:ilvl w:val="0"/>
+          <w:numId w:val="21"/>
+        </w:numPr>
+        <w:rPr>
+          <w:lang w:val="ru-RU"/>
+        </w:rPr>
+      </w:pPr>
+      <w:r>
+        <w:rPr>
+          <w:lang w:val="ru-RU"/>
+        </w:rPr>
+        <w:t>Сообщение об окончании изучения материала</w:t>
+      </w:r>
+    </w:p>
+    <w:p>
+      <w:pPr>
+        <w:pStyle w:val="ad"/>
+        <w:numPr>
+          <w:ilvl w:val="1"/>
+          <w:numId w:val="21"/>
+        </w:numPr>
+        <w:rPr>
+          <w:lang w:val="ru-RU"/>
+        </w:rPr>
+      </w:pPr>
+      <w:r>
+        <w:rPr>
+          <w:lang w:val="ru-RU"/>
+        </w:rPr>
+        <w:t>Решение задания</w:t>
+      </w:r>
+    </w:p>
+    <w:p>
+      <w:pPr>
+        <w:pStyle w:val="ad"/>
+        <w:numPr>
+          <w:ilvl w:val="1"/>
+          <w:numId w:val="21"/>
+        </w:numPr>
+        <w:rPr>
+          <w:lang w:val="ru-RU"/>
+        </w:rPr>
+      </w:pPr>
+      <w:r>
+        <w:rPr>
+          <w:lang w:val="ru-RU"/>
+        </w:rPr>
+        <w:t>Вклад каждого студента группы</w:t>
+      </w:r>
+    </w:p>
+    <w:p>
+      <w:pPr>
+        <w:pStyle w:val="ad"/>
+        <w:numPr>
+          <w:ilvl w:val="1"/>
+          <w:numId w:val="21"/>
+        </w:numPr>
+        <w:rPr>
+          <w:lang w:val="ru-RU"/>
+        </w:rPr>
+      </w:pPr>
+      <w:r>
+        <w:rPr>
+          <w:lang w:val="ru-RU"/>
+        </w:rPr>
+        <w:t>Промежуточный вердикт системы</w:t>
+      </w:r>
+    </w:p>
+    <w:p>
+      <w:pPr>
+        <w:pStyle w:val="ad"/>
+        <w:numPr>
+          <w:ilvl w:val="1"/>
+          <w:numId w:val="21"/>
+        </w:numPr>
+        <w:rPr>
+          <w:lang w:val="ru-RU"/>
+        </w:rPr>
+      </w:pPr>
+      <w:r>
+        <w:rPr>
+          <w:lang w:val="ru-RU"/>
+        </w:rPr>
+        <w:t>Окончательный вердикт преподавателя</w:t>
+      </w:r>
+    </w:p>
+    <w:p>
+      <w:pPr>
+        <w:pStyle w:val="ad"/>
+        <w:numPr>
+          <w:ilvl w:val="0"/>
+          <w:numId w:val="21"/>
+        </w:numPr>
+        <w:rPr>
+          <w:lang w:val="ru-RU"/>
+        </w:rPr>
+      </w:pPr>
+      <w:r>
+        <w:rPr>
+          <w:lang w:val="ru-RU"/>
+        </w:rPr>
+        <w:t>Сообщение о пользователе</w:t>
+      </w:r>
+    </w:p>
+    <w:p>
+      <w:pPr>
+        <w:pStyle w:val="ad"/>
+        <w:numPr>
+          <w:ilvl w:val="1"/>
+          <w:numId w:val="21"/>
+        </w:numPr>
+        <w:rPr>
+          <w:lang w:val="ru-RU"/>
+        </w:rPr>
+      </w:pPr>
+      <w:r>
+        <w:rPr>
+          <w:lang w:val="ru-RU"/>
+        </w:rPr>
+        <w:t>Имя</w:t>
+      </w:r>
+    </w:p>
+    <w:p>
+      <w:pPr>
+        <w:pStyle w:val="ad"/>
+        <w:numPr>
+          <w:ilvl w:val="1"/>
+          <w:numId w:val="21"/>
+        </w:numPr>
+        <w:rPr>
+          <w:lang w:val="ru-RU"/>
+        </w:rPr>
+      </w:pPr>
+      <w:r>
+        <w:rPr>
+          <w:lang w:val="ru-RU"/>
+        </w:rPr>
+        <w:t>Статус (преподаватель/студент)</w:t>
+      </w:r>
+    </w:p>
+    <w:p>
+      <w:pPr>
+        <w:pStyle w:val="ad"/>
+        <w:numPr>
+          <w:ilvl w:val="1"/>
+          <w:numId w:val="21"/>
+        </w:numPr>
+        <w:rPr>
+          <w:lang w:val="ru-RU"/>
+        </w:rPr>
+      </w:pPr>
+      <w:r>
+        <w:rPr>
+          <w:lang w:val="ru-RU"/>
+        </w:rPr>
+        <w:t>Контакты</w:t>
+      </w:r>
+    </w:p>
+    <w:p>
+      <w:pPr>
+        <w:pStyle w:val="ad"/>
+        <w:numPr>
+          <w:ilvl w:val="1"/>
+          <w:numId w:val="21"/>
+        </w:numPr>
+        <w:rPr>
+          <w:lang w:val="ru-RU"/>
+        </w:rPr>
+      </w:pPr>
+      <w:r>
+        <w:rPr>
+          <w:lang w:val="ru-RU"/>
+        </w:rPr>
+        <w:t>Созданные конструкторы</w:t>
+      </w:r>
+    </w:p>
+    <w:p>
+      <w:pPr>
+        <w:pStyle w:val="ad"/>
+        <w:numPr>
+          <w:ilvl w:val="1"/>
+          <w:numId w:val="21"/>
+        </w:numPr>
+        <w:rPr>
+          <w:lang w:val="ru-RU"/>
+        </w:rPr>
+      </w:pPr>
+      <w:r>
+        <w:rPr>
+          <w:lang w:val="ru-RU"/>
+        </w:rPr>
+        <w:t>Созданные обработчики</w:t>
+      </w:r>
+    </w:p>
+    <w:p>
+      <w:pPr>
+        <w:pStyle w:val="ad"/>
+        <w:numPr>
+          <w:ilvl w:val="0"/>
+          <w:numId w:val="21"/>
+        </w:numPr>
+        <w:rPr>
+          <w:lang w:val="ru-RU"/>
+        </w:rPr>
+      </w:pPr>
+      <w:r>
+        <w:rPr>
+          <w:lang w:val="ru-RU"/>
+        </w:rPr>
+        <w:t>Сообщение о преподавателе</w:t>
+      </w:r>
+    </w:p>
+    <w:p>
+      <w:pPr>
+        <w:pStyle w:val="ad"/>
+        <w:numPr>
+          <w:ilvl w:val="1"/>
+          <w:numId w:val="21"/>
+        </w:numPr>
+        <w:rPr>
+          <w:lang w:val="ru-RU"/>
+        </w:rPr>
+      </w:pPr>
+      <w:r>
+        <w:rPr>
+          <w:lang w:val="ru-RU"/>
+        </w:rPr>
+        <w:t>Преподаваемые дисциплины</w:t>
+      </w:r>
+    </w:p>
+    <w:p>
+      <w:pPr>
+        <w:pStyle w:val="ad"/>
+        <w:numPr>
+          <w:ilvl w:val="1"/>
+          <w:numId w:val="21"/>
+        </w:numPr>
+        <w:rPr>
+          <w:lang w:val="ru-RU"/>
+        </w:rPr>
+      </w:pPr>
+      <w:r>
+        <w:rPr>
+          <w:lang w:val="ru-RU"/>
+        </w:rPr>
+        <w:t>Созданные материалы</w:t>
+      </w:r>
+    </w:p>
+    <w:p>
+      <w:pPr>
+        <w:pStyle w:val="ad"/>
+        <w:numPr>
+          <w:ilvl w:val="1"/>
+          <w:numId w:val="21"/>
+        </w:numPr>
+        <w:rPr>
+          <w:lang w:val="ru-RU"/>
+        </w:rPr>
+      </w:pPr>
+      <w:r>
+        <w:rPr>
+          <w:lang w:val="ru-RU"/>
+        </w:rPr>
+        <w:t>Обучаемые студенты или группы студентов</w:t>
+      </w:r>
+    </w:p>
+    <w:p>
+      <w:pPr>
+        <w:pStyle w:val="ad"/>
+        <w:numPr>
+          <w:ilvl w:val="0"/>
+          <w:numId w:val="21"/>
+        </w:numPr>
+        <w:rPr>
+          <w:lang w:val="ru-RU"/>
+        </w:rPr>
+      </w:pPr>
+      <w:r>
+        <w:rPr>
+          <w:lang w:val="ru-RU"/>
+        </w:rPr>
+        <w:t>Сообщение о студенте</w:t>
+      </w:r>
+    </w:p>
+    <w:p>
+      <w:pPr>
+        <w:pStyle w:val="ad"/>
+        <w:numPr>
+          <w:ilvl w:val="1"/>
+          <w:numId w:val="21"/>
+        </w:numPr>
+        <w:rPr>
+          <w:lang w:val="ru-RU"/>
+        </w:rPr>
+      </w:pPr>
+      <w:r>
+        <w:rPr>
+          <w:lang w:val="ru-RU"/>
+        </w:rPr>
+        <w:t>Изучаемые дисциплины</w:t>
+      </w:r>
+    </w:p>
+    <w:p>
+      <w:pPr>
+        <w:pStyle w:val="ad"/>
+        <w:numPr>
+          <w:ilvl w:val="1"/>
+          <w:numId w:val="21"/>
+        </w:numPr>
+        <w:rPr>
+          <w:lang w:val="ru-RU"/>
+        </w:rPr>
+      </w:pPr>
+      <w:r>
+        <w:rPr>
+          <w:lang w:val="ru-RU"/>
+        </w:rPr>
+        <w:t>Изученные материалы</w:t>
+      </w:r>
+    </w:p>
+    <w:p>
+      <w:pPr>
+        <w:pStyle w:val="ad"/>
+        <w:numPr>
+          <w:ilvl w:val="1"/>
+          <w:numId w:val="21"/>
+        </w:numPr>
+        <w:rPr>
+          <w:lang w:val="ru-RU"/>
+        </w:rPr>
+      </w:pPr>
+      <w:r>
+        <w:rPr>
+          <w:lang w:val="ru-RU"/>
+        </w:rPr>
+        <w:t>Полученные материалы</w:t>
+      </w:r>
+    </w:p>
+    <w:p>
+      <w:pPr>
+        <w:pStyle w:val="ad"/>
+        <w:numPr>
+          <w:ilvl w:val="0"/>
+          <w:numId w:val="21"/>
+        </w:numPr>
+        <w:rPr>
+          <w:lang w:val="ru-RU"/>
+        </w:rPr>
+      </w:pPr>
+      <w:r>
+        <w:rPr>
+          <w:lang w:val="ru-RU"/>
+        </w:rPr>
+        <w:t>Сообщение о группе студентов</w:t>
+      </w:r>
+    </w:p>
+    <w:p>
+      <w:pPr>
+        <w:pStyle w:val="ad"/>
+        <w:numPr>
+          <w:ilvl w:val="1"/>
+          <w:numId w:val="21"/>
+        </w:numPr>
+        <w:rPr>
+          <w:lang w:val="ru-RU"/>
+        </w:rPr>
+      </w:pPr>
+      <w:r>
+        <w:rPr>
+          <w:lang w:val="ru-RU"/>
+        </w:rPr>
+        <w:t>Входящие в состав группы студенты</w:t>
+      </w:r>
+    </w:p>
+    <w:p>
+      <w:pPr>
+        <w:pStyle w:val="ad"/>
+        <w:numPr>
+          <w:ilvl w:val="1"/>
+          <w:numId w:val="21"/>
+        </w:numPr>
+        <w:rPr>
+          <w:lang w:val="ru-RU"/>
+        </w:rPr>
+      </w:pPr>
+      <w:r>
+        <w:rPr>
+          <w:lang w:val="ru-RU"/>
+        </w:rPr>
+        <w:t>Преподающие преподаватели</w:t>
+      </w:r>
+    </w:p>
+    <w:p>
+      <w:pPr>
+        <w:pStyle w:val="ad"/>
+        <w:numPr>
+          <w:ilvl w:val="1"/>
+          <w:numId w:val="21"/>
+        </w:numPr>
+        <w:rPr>
+          <w:lang w:val="ru-RU"/>
+        </w:rPr>
+      </w:pPr>
+      <w:r>
+        <w:rPr>
+          <w:lang w:val="ru-RU"/>
+        </w:rPr>
+        <w:t>Полученные</w:t>
+      </w:r>
+      <w:r>
+        <w:rPr>
+          <w:lang w:val="ru-RU"/>
+        </w:rPr>
+        <w:t xml:space="preserve"> материалы</w:t>
+      </w:r>
+    </w:p>
+    <w:p>
+      <w:pPr>
+        <w:pStyle w:val="2"/>
+      </w:pPr>
+      <w:bookmarkStart w:id="7" w:name="_Toc479605797"/>
+      <w:r>
+        <w:lastRenderedPageBreak/>
+        <w:t xml:space="preserve">3.2 </w:t>
+      </w:r>
+      <w:r>
+        <w:t>Выходные</w:t>
+      </w:r>
+      <w:r>
+        <w:t xml:space="preserve"> документы и сообщения</w:t>
+      </w:r>
+      <w:bookmarkEnd w:id="7"/>
+    </w:p>
+    <w:p>
+      <w:pPr>
+        <w:pStyle w:val="ad"/>
+        <w:numPr>
+          <w:ilvl w:val="0"/>
+          <w:numId w:val="23"/>
+        </w:numPr>
+        <w:rPr>
+          <w:lang w:val="ru-RU"/>
+        </w:rPr>
+      </w:pPr>
+      <w:r>
+        <w:rPr>
+          <w:lang w:val="ru-RU"/>
+        </w:rPr>
+        <w:t>Список конструкторов</w:t>
+      </w:r>
+    </w:p>
+    <w:p>
+      <w:pPr>
+        <w:pStyle w:val="ad"/>
+        <w:numPr>
+          <w:ilvl w:val="0"/>
+          <w:numId w:val="23"/>
+        </w:numPr>
+        <w:rPr>
+          <w:lang w:val="ru-RU"/>
+        </w:rPr>
+      </w:pPr>
+      <w:r>
+        <w:rPr>
+          <w:lang w:val="ru-RU"/>
+        </w:rPr>
+        <w:t>Список обработчиков</w:t>
+      </w:r>
+    </w:p>
+    <w:p>
+      <w:pPr>
+        <w:pStyle w:val="ad"/>
+        <w:numPr>
+          <w:ilvl w:val="0"/>
+          <w:numId w:val="23"/>
+        </w:numPr>
+        <w:rPr>
+          <w:lang w:val="ru-RU"/>
+        </w:rPr>
+      </w:pPr>
+      <w:r>
+        <w:rPr>
+          <w:lang w:val="ru-RU"/>
+        </w:rPr>
+        <w:t>Список материалов</w:t>
+      </w:r>
+    </w:p>
+    <w:p>
+      <w:pPr>
+        <w:pStyle w:val="ad"/>
+        <w:numPr>
+          <w:ilvl w:val="0"/>
+          <w:numId w:val="23"/>
+        </w:numPr>
+        <w:rPr>
+          <w:lang w:val="ru-RU"/>
+        </w:rPr>
+      </w:pPr>
+      <w:r>
+        <w:rPr>
+          <w:lang w:val="ru-RU"/>
+        </w:rPr>
+        <w:t>Список пользователей</w:t>
+      </w:r>
+    </w:p>
+    <w:p>
+      <w:pPr>
+        <w:pStyle w:val="ad"/>
+        <w:numPr>
+          <w:ilvl w:val="0"/>
+          <w:numId w:val="23"/>
+        </w:numPr>
+        <w:rPr>
+          <w:lang w:val="ru-RU"/>
+        </w:rPr>
+      </w:pPr>
+      <w:r>
+        <w:rPr>
+          <w:lang w:val="ru-RU"/>
+        </w:rPr>
+        <w:t>Список студентов</w:t>
+      </w:r>
+    </w:p>
+    <w:p>
+      <w:pPr>
+        <w:pStyle w:val="ad"/>
+        <w:numPr>
+          <w:ilvl w:val="0"/>
+          <w:numId w:val="23"/>
+        </w:numPr>
+        <w:rPr>
+          <w:lang w:val="ru-RU"/>
+        </w:rPr>
+      </w:pPr>
+      <w:r>
+        <w:rPr>
+          <w:lang w:val="ru-RU"/>
+        </w:rPr>
+        <w:t>Список преподавателей</w:t>
+      </w:r>
+    </w:p>
+    <w:p>
+      <w:pPr>
+        <w:pStyle w:val="ad"/>
+        <w:numPr>
+          <w:ilvl w:val="0"/>
+          <w:numId w:val="23"/>
+        </w:numPr>
+        <w:rPr>
+          <w:lang w:val="ru-RU"/>
+        </w:rPr>
+      </w:pPr>
+      <w:r>
+        <w:rPr>
+          <w:lang w:val="ru-RU"/>
+        </w:rPr>
+        <w:t>Диалоги пользователей</w:t>
+      </w:r>
+    </w:p>
+    <w:p>
+      <w:pPr>
+        <w:pStyle w:val="ad"/>
+        <w:numPr>
+          <w:ilvl w:val="0"/>
+          <w:numId w:val="23"/>
+        </w:numPr>
+        <w:rPr>
+          <w:lang w:val="ru-RU"/>
+        </w:rPr>
+      </w:pPr>
+      <w:r>
+        <w:rPr>
+          <w:lang w:val="ru-RU"/>
+        </w:rPr>
+        <w:t>Изученные студентов материалы и темы</w:t>
+      </w:r>
+    </w:p>
+    <w:p>
+      <w:pPr>
+        <w:pStyle w:val="2"/>
+      </w:pPr>
+      <w:bookmarkStart w:id="8" w:name="_Toc479605798"/>
+      <w:r>
+        <w:lastRenderedPageBreak/>
+        <w:t>3.3 Деловой регламент</w:t>
+      </w:r>
+      <w:bookmarkEnd w:id="8"/>
+    </w:p>
+    <w:p>
+      <w:pPr>
+        <w:rPr>
+          <w:lang w:val="ru-RU"/>
+        </w:rPr>
+      </w:pPr>
+      <w:bookmarkStart w:id="9" w:name="_GoBack"/>
+      <w:bookmarkEnd w:id="9"/>
+    </w:p>
+    <w:p>
+      <w:pPr>
+        <w:pStyle w:val="2"/>
+      </w:pPr>
+      <w:bookmarkStart w:id="10" w:name="_Toc479605799"/>
+      <w:r>
+        <w:lastRenderedPageBreak/>
+        <w:t>3.4 Транзакции пользователей</w:t>
+      </w:r>
+      <w:bookmarkEnd w:id="10"/>
+    </w:p>
+    <w:p>
+      <w:pPr>
+        <w:pStyle w:val="3"/>
+      </w:pPr>
+      <w:bookmarkStart w:id="11" w:name="_Toc479605800"/>
+      <w:r>
+        <w:t>3.4.1 Преподаватель</w:t>
+      </w:r>
+      <w:bookmarkEnd w:id="11"/>
+    </w:p>
+    <w:p>
+      <w:pPr>
+        <w:pStyle w:val="ad"/>
+        <w:numPr>
+          <w:ilvl w:val="0"/>
+          <w:numId w:val="17"/>
+        </w:numPr>
+        <w:rPr>
+          <w:lang w:val="ru-RU"/>
+        </w:rPr>
+      </w:pPr>
+      <w:r>
+        <w:rPr>
+          <w:lang w:val="ru-RU"/>
+        </w:rPr>
+        <w:t>Создание конструктора учебного материала;</w:t>
+      </w:r>
+    </w:p>
+    <w:p>
+      <w:pPr>
+        <w:pStyle w:val="ad"/>
+        <w:numPr>
+          <w:ilvl w:val="0"/>
+          <w:numId w:val="17"/>
+        </w:numPr>
+        <w:rPr>
+          <w:lang w:val="ru-RU"/>
+        </w:rPr>
+      </w:pPr>
+      <w:r>
+        <w:rPr>
+          <w:lang w:val="ru-RU"/>
+        </w:rPr>
+        <w:t>Создание обработчика учебного материала и ответов студентов;</w:t>
+      </w:r>
+    </w:p>
+    <w:p>
+      <w:pPr>
+        <w:pStyle w:val="ad"/>
+        <w:numPr>
+          <w:ilvl w:val="0"/>
+          <w:numId w:val="17"/>
+        </w:numPr>
+        <w:rPr>
+          <w:lang w:val="ru-RU"/>
+        </w:rPr>
+      </w:pPr>
+      <w:r>
+        <w:rPr>
+          <w:lang w:val="ru-RU"/>
+        </w:rPr>
+        <w:t>Создание учебного материала с помощью конструктора;</w:t>
+      </w:r>
+    </w:p>
+    <w:p>
+      <w:pPr>
+        <w:pStyle w:val="ad"/>
+        <w:numPr>
+          <w:ilvl w:val="0"/>
+          <w:numId w:val="17"/>
+        </w:numPr>
+        <w:rPr>
+          <w:lang w:val="ru-RU"/>
+        </w:rPr>
+      </w:pPr>
+      <w:r>
+        <w:rPr>
+          <w:lang w:val="ru-RU"/>
+        </w:rPr>
+        <w:t xml:space="preserve">Выдача студенту </w:t>
+      </w:r>
+      <w:r>
+        <w:rPr>
+          <w:lang w:val="ru-RU"/>
+        </w:rPr>
+        <w:t xml:space="preserve">или группе студентов </w:t>
+      </w:r>
+      <w:r>
+        <w:rPr>
+          <w:lang w:val="ru-RU"/>
+        </w:rPr>
+        <w:t>учебного материала с указанием необходимого обработчика;</w:t>
+      </w:r>
+    </w:p>
+    <w:p>
+      <w:pPr>
+        <w:pStyle w:val="ad"/>
+        <w:numPr>
+          <w:ilvl w:val="0"/>
+          <w:numId w:val="17"/>
+        </w:numPr>
+        <w:rPr>
+          <w:lang w:val="ru-RU"/>
+        </w:rPr>
+      </w:pPr>
+      <w:r>
+        <w:rPr>
+          <w:lang w:val="ru-RU"/>
+        </w:rPr>
+        <w:t>Получение решения студента с результатами обработки их системой.</w:t>
+      </w:r>
+    </w:p>
+    <w:p>
+      <w:pPr>
+        <w:pStyle w:val="3"/>
+      </w:pPr>
+      <w:bookmarkStart w:id="12" w:name="_Toc479605801"/>
+      <w:r>
+        <w:t>3.4.2 Студент</w:t>
+      </w:r>
+      <w:bookmarkEnd w:id="12"/>
+    </w:p>
+    <w:p>
+      <w:pPr>
+        <w:rPr>
+          <w:lang w:val="ru-RU"/>
+        </w:rPr>
+      </w:pPr>
     </w:p>
     <w:p>
       <w:pPr>
@@ -1115,7 +3289,7 @@
           <w:noProof/>
         </w:rPr>
       </w:pPr>
-      <w:bookmarkStart w:id="3" w:name="_Toc479252531"/>
+      <w:bookmarkStart w:id="13" w:name="_Toc479605802"/>
       <w:r>
         <w:rPr>
           <w:noProof/>
@@ -1123,7 +3297,7 @@
         <w:lastRenderedPageBreak/>
         <w:t>Заключение</w:t>
       </w:r>
-      <w:bookmarkEnd w:id="3"/>
+      <w:bookmarkEnd w:id="13"/>
     </w:p>
     <w:p>
       <w:pPr>
@@ -1258,7 +3432,7 @@
             <w:noProof/>
             <w:lang w:val="ru-RU"/>
           </w:rPr>
-          <w:t>6</w:t>
+          <w:t>9</w:t>
         </w:r>
         <w:r>
           <w:fldChar w:fldCharType="end"/>
@@ -1528,6 +3702,232 @@
     </w:lvl>
   </w:abstractNum>
   <w:abstractNum w:abstractNumId="2" w15:restartNumberingAfterBreak="0">
+    <w:nsid w:val="1D9C1661"/>
+    <w:multiLevelType w:val="hybridMultilevel"/>
+    <w:tmpl w:val="5A6690E6"/>
+    <w:lvl w:ilvl="0" w:tplc="04090001">
+      <w:start w:val="1"/>
+      <w:numFmt w:val="bullet"/>
+      <w:lvlText w:val=""/>
+      <w:lvlJc w:val="left"/>
+      <w:pPr>
+        <w:ind w:left="1429" w:hanging="360"/>
+      </w:pPr>
+      <w:rPr>
+        <w:rFonts w:ascii="Symbol" w:hAnsi="Symbol" w:hint="default"/>
+      </w:rPr>
+    </w:lvl>
+    <w:lvl w:ilvl="1" w:tplc="04090003" w:tentative="1">
+      <w:start w:val="1"/>
+      <w:numFmt w:val="bullet"/>
+      <w:lvlText w:val="o"/>
+      <w:lvlJc w:val="left"/>
+      <w:pPr>
+        <w:ind w:left="2149" w:hanging="360"/>
+      </w:pPr>
+      <w:rPr>
+        <w:rFonts w:ascii="Courier New" w:hAnsi="Courier New" w:cs="Courier New" w:hint="default"/>
+      </w:rPr>
+    </w:lvl>
+    <w:lvl w:ilvl="2" w:tplc="04090005" w:tentative="1">
+      <w:start w:val="1"/>
+      <w:numFmt w:val="bullet"/>
+      <w:lvlText w:val=""/>
+      <w:lvlJc w:val="left"/>
+      <w:pPr>
+        <w:ind w:left="2869" w:hanging="360"/>
+      </w:pPr>
+      <w:rPr>
+        <w:rFonts w:ascii="Wingdings" w:hAnsi="Wingdings" w:hint="default"/>
+      </w:rPr>
+    </w:lvl>
+    <w:lvl w:ilvl="3" w:tplc="04090001" w:tentative="1">
+      <w:start w:val="1"/>
+      <w:numFmt w:val="bullet"/>
+      <w:lvlText w:val=""/>
+      <w:lvlJc w:val="left"/>
+      <w:pPr>
+        <w:ind w:left="3589" w:hanging="360"/>
+      </w:pPr>
+      <w:rPr>
+        <w:rFonts w:ascii="Symbol" w:hAnsi="Symbol" w:hint="default"/>
+      </w:rPr>
+    </w:lvl>
+    <w:lvl w:ilvl="4" w:tplc="04090003" w:tentative="1">
+      <w:start w:val="1"/>
+      <w:numFmt w:val="bullet"/>
+      <w:lvlText w:val="o"/>
+      <w:lvlJc w:val="left"/>
+      <w:pPr>
+        <w:ind w:left="4309" w:hanging="360"/>
+      </w:pPr>
+      <w:rPr>
+        <w:rFonts w:ascii="Courier New" w:hAnsi="Courier New" w:cs="Courier New" w:hint="default"/>
+      </w:rPr>
+    </w:lvl>
+    <w:lvl w:ilvl="5" w:tplc="04090005" w:tentative="1">
+      <w:start w:val="1"/>
+      <w:numFmt w:val="bullet"/>
+      <w:lvlText w:val=""/>
+      <w:lvlJc w:val="left"/>
+      <w:pPr>
+        <w:ind w:left="5029" w:hanging="360"/>
+      </w:pPr>
+      <w:rPr>
+        <w:rFonts w:ascii="Wingdings" w:hAnsi="Wingdings" w:hint="default"/>
+      </w:rPr>
+    </w:lvl>
+    <w:lvl w:ilvl="6" w:tplc="04090001" w:tentative="1">
+      <w:start w:val="1"/>
+      <w:numFmt w:val="bullet"/>
+      <w:lvlText w:val=""/>
+      <w:lvlJc w:val="left"/>
+      <w:pPr>
+        <w:ind w:left="5749" w:hanging="360"/>
+      </w:pPr>
+      <w:rPr>
+        <w:rFonts w:ascii="Symbol" w:hAnsi="Symbol" w:hint="default"/>
+      </w:rPr>
+    </w:lvl>
+    <w:lvl w:ilvl="7" w:tplc="04090003" w:tentative="1">
+      <w:start w:val="1"/>
+      <w:numFmt w:val="bullet"/>
+      <w:lvlText w:val="o"/>
+      <w:lvlJc w:val="left"/>
+      <w:pPr>
+        <w:ind w:left="6469" w:hanging="360"/>
+      </w:pPr>
+      <w:rPr>
+        <w:rFonts w:ascii="Courier New" w:hAnsi="Courier New" w:cs="Courier New" w:hint="default"/>
+      </w:rPr>
+    </w:lvl>
+    <w:lvl w:ilvl="8" w:tplc="04090005" w:tentative="1">
+      <w:start w:val="1"/>
+      <w:numFmt w:val="bullet"/>
+      <w:lvlText w:val=""/>
+      <w:lvlJc w:val="left"/>
+      <w:pPr>
+        <w:ind w:left="7189" w:hanging="360"/>
+      </w:pPr>
+      <w:rPr>
+        <w:rFonts w:ascii="Wingdings" w:hAnsi="Wingdings" w:hint="default"/>
+      </w:rPr>
+    </w:lvl>
+  </w:abstractNum>
+  <w:abstractNum w:abstractNumId="3" w15:restartNumberingAfterBreak="0">
+    <w:nsid w:val="20602C97"/>
+    <w:multiLevelType w:val="hybridMultilevel"/>
+    <w:tmpl w:val="AC8638C0"/>
+    <w:lvl w:ilvl="0" w:tplc="04090001">
+      <w:start w:val="1"/>
+      <w:numFmt w:val="bullet"/>
+      <w:lvlText w:val=""/>
+      <w:lvlJc w:val="left"/>
+      <w:pPr>
+        <w:ind w:left="1429" w:hanging="360"/>
+      </w:pPr>
+      <w:rPr>
+        <w:rFonts w:ascii="Symbol" w:hAnsi="Symbol" w:hint="default"/>
+      </w:rPr>
+    </w:lvl>
+    <w:lvl w:ilvl="1" w:tplc="04090003" w:tentative="1">
+      <w:start w:val="1"/>
+      <w:numFmt w:val="bullet"/>
+      <w:lvlText w:val="o"/>
+      <w:lvlJc w:val="left"/>
+      <w:pPr>
+        <w:ind w:left="2149" w:hanging="360"/>
+      </w:pPr>
+      <w:rPr>
+        <w:rFonts w:ascii="Courier New" w:hAnsi="Courier New" w:cs="Courier New" w:hint="default"/>
+      </w:rPr>
+    </w:lvl>
+    <w:lvl w:ilvl="2" w:tplc="04090005" w:tentative="1">
+      <w:start w:val="1"/>
+      <w:numFmt w:val="bullet"/>
+      <w:lvlText w:val=""/>
+      <w:lvlJc w:val="left"/>
+      <w:pPr>
+        <w:ind w:left="2869" w:hanging="360"/>
+      </w:pPr>
+      <w:rPr>
+        <w:rFonts w:ascii="Wingdings" w:hAnsi="Wingdings" w:hint="default"/>
+      </w:rPr>
+    </w:lvl>
+    <w:lvl w:ilvl="3" w:tplc="04090001" w:tentative="1">
+      <w:start w:val="1"/>
+      <w:numFmt w:val="bullet"/>
+      <w:lvlText w:val=""/>
+      <w:lvlJc w:val="left"/>
+      <w:pPr>
+        <w:ind w:left="3589" w:hanging="360"/>
+      </w:pPr>
+      <w:rPr>
+        <w:rFonts w:ascii="Symbol" w:hAnsi="Symbol" w:hint="default"/>
+      </w:rPr>
+    </w:lvl>
+    <w:lvl w:ilvl="4" w:tplc="04090003" w:tentative="1">
+      <w:start w:val="1"/>
+      <w:numFmt w:val="bullet"/>
+      <w:lvlText w:val="o"/>
+      <w:lvlJc w:val="left"/>
+      <w:pPr>
+        <w:ind w:left="4309" w:hanging="360"/>
+      </w:pPr>
+      <w:rPr>
+        <w:rFonts w:ascii="Courier New" w:hAnsi="Courier New" w:cs="Courier New" w:hint="default"/>
+      </w:rPr>
+    </w:lvl>
+    <w:lvl w:ilvl="5" w:tplc="04090005" w:tentative="1">
+      <w:start w:val="1"/>
+      <w:numFmt w:val="bullet"/>
+      <w:lvlText w:val=""/>
+      <w:lvlJc w:val="left"/>
+      <w:pPr>
+        <w:ind w:left="5029" w:hanging="360"/>
+      </w:pPr>
+      <w:rPr>
+        <w:rFonts w:ascii="Wingdings" w:hAnsi="Wingdings" w:hint="default"/>
+      </w:rPr>
+    </w:lvl>
+    <w:lvl w:ilvl="6" w:tplc="04090001" w:tentative="1">
+      <w:start w:val="1"/>
+      <w:numFmt w:val="bullet"/>
+      <w:lvlText w:val=""/>
+      <w:lvlJc w:val="left"/>
+      <w:pPr>
+        <w:ind w:left="5749" w:hanging="360"/>
+      </w:pPr>
+      <w:rPr>
+        <w:rFonts w:ascii="Symbol" w:hAnsi="Symbol" w:hint="default"/>
+      </w:rPr>
+    </w:lvl>
+    <w:lvl w:ilvl="7" w:tplc="04090003" w:tentative="1">
+      <w:start w:val="1"/>
+      <w:numFmt w:val="bullet"/>
+      <w:lvlText w:val="o"/>
+      <w:lvlJc w:val="left"/>
+      <w:pPr>
+        <w:ind w:left="6469" w:hanging="360"/>
+      </w:pPr>
+      <w:rPr>
+        <w:rFonts w:ascii="Courier New" w:hAnsi="Courier New" w:cs="Courier New" w:hint="default"/>
+      </w:rPr>
+    </w:lvl>
+    <w:lvl w:ilvl="8" w:tplc="04090005" w:tentative="1">
+      <w:start w:val="1"/>
+      <w:numFmt w:val="bullet"/>
+      <w:lvlText w:val=""/>
+      <w:lvlJc w:val="left"/>
+      <w:pPr>
+        <w:ind w:left="7189" w:hanging="360"/>
+      </w:pPr>
+      <w:rPr>
+        <w:rFonts w:ascii="Wingdings" w:hAnsi="Wingdings" w:hint="default"/>
+      </w:rPr>
+    </w:lvl>
+  </w:abstractNum>
+  <w:abstractNum w:abstractNumId="4" w15:restartNumberingAfterBreak="0">
     <w:nsid w:val="264612AF"/>
     <w:multiLevelType w:val="hybridMultilevel"/>
     <w:tmpl w:val="8DEAF3EA"/>
@@ -1618,7 +4018,7 @@
       </w:pPr>
     </w:lvl>
   </w:abstractNum>
-  <w:abstractNum w:abstractNumId="3" w15:restartNumberingAfterBreak="0">
+  <w:abstractNum w:abstractNumId="5" w15:restartNumberingAfterBreak="0">
     <w:nsid w:val="2873759E"/>
     <w:multiLevelType w:val="hybridMultilevel"/>
     <w:tmpl w:val="2410CDE0"/>
@@ -1704,7 +4104,346 @@
       </w:pPr>
     </w:lvl>
   </w:abstractNum>
-  <w:abstractNum w:abstractNumId="4" w15:restartNumberingAfterBreak="0">
+  <w:abstractNum w:abstractNumId="6" w15:restartNumberingAfterBreak="0">
+    <w:nsid w:val="28E93E53"/>
+    <w:multiLevelType w:val="hybridMultilevel"/>
+    <w:tmpl w:val="5EF2C352"/>
+    <w:lvl w:ilvl="0" w:tplc="04090001">
+      <w:start w:val="1"/>
+      <w:numFmt w:val="bullet"/>
+      <w:lvlText w:val=""/>
+      <w:lvlJc w:val="left"/>
+      <w:pPr>
+        <w:ind w:left="1789" w:hanging="360"/>
+      </w:pPr>
+      <w:rPr>
+        <w:rFonts w:ascii="Symbol" w:hAnsi="Symbol" w:hint="default"/>
+      </w:rPr>
+    </w:lvl>
+    <w:lvl w:ilvl="1" w:tplc="04090003" w:tentative="1">
+      <w:start w:val="1"/>
+      <w:numFmt w:val="bullet"/>
+      <w:lvlText w:val="o"/>
+      <w:lvlJc w:val="left"/>
+      <w:pPr>
+        <w:ind w:left="2509" w:hanging="360"/>
+      </w:pPr>
+      <w:rPr>
+        <w:rFonts w:ascii="Courier New" w:hAnsi="Courier New" w:cs="Courier New" w:hint="default"/>
+      </w:rPr>
+    </w:lvl>
+    <w:lvl w:ilvl="2" w:tplc="04090005" w:tentative="1">
+      <w:start w:val="1"/>
+      <w:numFmt w:val="bullet"/>
+      <w:lvlText w:val=""/>
+      <w:lvlJc w:val="left"/>
+      <w:pPr>
+        <w:ind w:left="3229" w:hanging="360"/>
+      </w:pPr>
+      <w:rPr>
+        <w:rFonts w:ascii="Wingdings" w:hAnsi="Wingdings" w:hint="default"/>
+      </w:rPr>
+    </w:lvl>
+    <w:lvl w:ilvl="3" w:tplc="04090001" w:tentative="1">
+      <w:start w:val="1"/>
+      <w:numFmt w:val="bullet"/>
+      <w:lvlText w:val=""/>
+      <w:lvlJc w:val="left"/>
+      <w:pPr>
+        <w:ind w:left="3949" w:hanging="360"/>
+      </w:pPr>
+      <w:rPr>
+        <w:rFonts w:ascii="Symbol" w:hAnsi="Symbol" w:hint="default"/>
+      </w:rPr>
+    </w:lvl>
+    <w:lvl w:ilvl="4" w:tplc="04090003" w:tentative="1">
+      <w:start w:val="1"/>
+      <w:numFmt w:val="bullet"/>
+      <w:lvlText w:val="o"/>
+      <w:lvlJc w:val="left"/>
+      <w:pPr>
+        <w:ind w:left="4669" w:hanging="360"/>
+      </w:pPr>
+      <w:rPr>
+        <w:rFonts w:ascii="Courier New" w:hAnsi="Courier New" w:cs="Courier New" w:hint="default"/>
+      </w:rPr>
+    </w:lvl>
+    <w:lvl w:ilvl="5" w:tplc="04090005" w:tentative="1">
+      <w:start w:val="1"/>
+      <w:numFmt w:val="bullet"/>
+      <w:lvlText w:val=""/>
+      <w:lvlJc w:val="left"/>
+      <w:pPr>
+        <w:ind w:left="5389" w:hanging="360"/>
+      </w:pPr>
+      <w:rPr>
+        <w:rFonts w:ascii="Wingdings" w:hAnsi="Wingdings" w:hint="default"/>
+      </w:rPr>
+    </w:lvl>
+    <w:lvl w:ilvl="6" w:tplc="04090001" w:tentative="1">
+      <w:start w:val="1"/>
+      <w:numFmt w:val="bullet"/>
+      <w:lvlText w:val=""/>
+      <w:lvlJc w:val="left"/>
+      <w:pPr>
+        <w:ind w:left="6109" w:hanging="360"/>
+      </w:pPr>
+      <w:rPr>
+        <w:rFonts w:ascii="Symbol" w:hAnsi="Symbol" w:hint="default"/>
+      </w:rPr>
+    </w:lvl>
+    <w:lvl w:ilvl="7" w:tplc="04090003" w:tentative="1">
+      <w:start w:val="1"/>
+      <w:numFmt w:val="bullet"/>
+      <w:lvlText w:val="o"/>
+      <w:lvlJc w:val="left"/>
+      <w:pPr>
+        <w:ind w:left="6829" w:hanging="360"/>
+      </w:pPr>
+      <w:rPr>
+        <w:rFonts w:ascii="Courier New" w:hAnsi="Courier New" w:cs="Courier New" w:hint="default"/>
+      </w:rPr>
+    </w:lvl>
+    <w:lvl w:ilvl="8" w:tplc="04090005" w:tentative="1">
+      <w:start w:val="1"/>
+      <w:numFmt w:val="bullet"/>
+      <w:lvlText w:val=""/>
+      <w:lvlJc w:val="left"/>
+      <w:pPr>
+        <w:ind w:left="7549" w:hanging="360"/>
+      </w:pPr>
+      <w:rPr>
+        <w:rFonts w:ascii="Wingdings" w:hAnsi="Wingdings" w:hint="default"/>
+      </w:rPr>
+    </w:lvl>
+  </w:abstractNum>
+  <w:abstractNum w:abstractNumId="7" w15:restartNumberingAfterBreak="0">
+    <w:nsid w:val="35DF5AD5"/>
+    <w:multiLevelType w:val="hybridMultilevel"/>
+    <w:tmpl w:val="B6E6370E"/>
+    <w:lvl w:ilvl="0" w:tplc="04090001">
+      <w:start w:val="1"/>
+      <w:numFmt w:val="bullet"/>
+      <w:lvlText w:val=""/>
+      <w:lvlJc w:val="left"/>
+      <w:pPr>
+        <w:ind w:left="1429" w:hanging="360"/>
+      </w:pPr>
+      <w:rPr>
+        <w:rFonts w:ascii="Symbol" w:hAnsi="Symbol" w:hint="default"/>
+      </w:rPr>
+    </w:lvl>
+    <w:lvl w:ilvl="1" w:tplc="04090003" w:tentative="1">
+      <w:start w:val="1"/>
+      <w:numFmt w:val="bullet"/>
+      <w:lvlText w:val="o"/>
+      <w:lvlJc w:val="left"/>
+      <w:pPr>
+        <w:ind w:left="2149" w:hanging="360"/>
+      </w:pPr>
+      <w:rPr>
+        <w:rFonts w:ascii="Courier New" w:hAnsi="Courier New" w:cs="Courier New" w:hint="default"/>
+      </w:rPr>
+    </w:lvl>
+    <w:lvl w:ilvl="2" w:tplc="04090005" w:tentative="1">
+      <w:start w:val="1"/>
+      <w:numFmt w:val="bullet"/>
+      <w:lvlText w:val=""/>
+      <w:lvlJc w:val="left"/>
+      <w:pPr>
+        <w:ind w:left="2869" w:hanging="360"/>
+      </w:pPr>
+      <w:rPr>
+        <w:rFonts w:ascii="Wingdings" w:hAnsi="Wingdings" w:hint="default"/>
+      </w:rPr>
+    </w:lvl>
+    <w:lvl w:ilvl="3" w:tplc="04090001" w:tentative="1">
+      <w:start w:val="1"/>
+      <w:numFmt w:val="bullet"/>
+      <w:lvlText w:val=""/>
+      <w:lvlJc w:val="left"/>
+      <w:pPr>
+        <w:ind w:left="3589" w:hanging="360"/>
+      </w:pPr>
+      <w:rPr>
+        <w:rFonts w:ascii="Symbol" w:hAnsi="Symbol" w:hint="default"/>
+      </w:rPr>
+    </w:lvl>
+    <w:lvl w:ilvl="4" w:tplc="04090003" w:tentative="1">
+      <w:start w:val="1"/>
+      <w:numFmt w:val="bullet"/>
+      <w:lvlText w:val="o"/>
+      <w:lvlJc w:val="left"/>
+      <w:pPr>
+        <w:ind w:left="4309" w:hanging="360"/>
+      </w:pPr>
+      <w:rPr>
+        <w:rFonts w:ascii="Courier New" w:hAnsi="Courier New" w:cs="Courier New" w:hint="default"/>
+      </w:rPr>
+    </w:lvl>
+    <w:lvl w:ilvl="5" w:tplc="04090005" w:tentative="1">
+      <w:start w:val="1"/>
+      <w:numFmt w:val="bullet"/>
+      <w:lvlText w:val=""/>
+      <w:lvlJc w:val="left"/>
+      <w:pPr>
+        <w:ind w:left="5029" w:hanging="360"/>
+      </w:pPr>
+      <w:rPr>
+        <w:rFonts w:ascii="Wingdings" w:hAnsi="Wingdings" w:hint="default"/>
+      </w:rPr>
+    </w:lvl>
+    <w:lvl w:ilvl="6" w:tplc="04090001" w:tentative="1">
+      <w:start w:val="1"/>
+      <w:numFmt w:val="bullet"/>
+      <w:lvlText w:val=""/>
+      <w:lvlJc w:val="left"/>
+      <w:pPr>
+        <w:ind w:left="5749" w:hanging="360"/>
+      </w:pPr>
+      <w:rPr>
+        <w:rFonts w:ascii="Symbol" w:hAnsi="Symbol" w:hint="default"/>
+      </w:rPr>
+    </w:lvl>
+    <w:lvl w:ilvl="7" w:tplc="04090003" w:tentative="1">
+      <w:start w:val="1"/>
+      <w:numFmt w:val="bullet"/>
+      <w:lvlText w:val="o"/>
+      <w:lvlJc w:val="left"/>
+      <w:pPr>
+        <w:ind w:left="6469" w:hanging="360"/>
+      </w:pPr>
+      <w:rPr>
+        <w:rFonts w:ascii="Courier New" w:hAnsi="Courier New" w:cs="Courier New" w:hint="default"/>
+      </w:rPr>
+    </w:lvl>
+    <w:lvl w:ilvl="8" w:tplc="04090005" w:tentative="1">
+      <w:start w:val="1"/>
+      <w:numFmt w:val="bullet"/>
+      <w:lvlText w:val=""/>
+      <w:lvlJc w:val="left"/>
+      <w:pPr>
+        <w:ind w:left="7189" w:hanging="360"/>
+      </w:pPr>
+      <w:rPr>
+        <w:rFonts w:ascii="Wingdings" w:hAnsi="Wingdings" w:hint="default"/>
+      </w:rPr>
+    </w:lvl>
+  </w:abstractNum>
+  <w:abstractNum w:abstractNumId="8" w15:restartNumberingAfterBreak="0">
+    <w:nsid w:val="45797E32"/>
+    <w:multiLevelType w:val="hybridMultilevel"/>
+    <w:tmpl w:val="47CA77F0"/>
+    <w:lvl w:ilvl="0" w:tplc="04090001">
+      <w:start w:val="1"/>
+      <w:numFmt w:val="bullet"/>
+      <w:lvlText w:val=""/>
+      <w:lvlJc w:val="left"/>
+      <w:pPr>
+        <w:ind w:left="720" w:hanging="360"/>
+      </w:pPr>
+      <w:rPr>
+        <w:rFonts w:ascii="Symbol" w:hAnsi="Symbol" w:hint="default"/>
+      </w:rPr>
+    </w:lvl>
+    <w:lvl w:ilvl="1" w:tplc="04090003">
+      <w:start w:val="1"/>
+      <w:numFmt w:val="bullet"/>
+      <w:lvlText w:val="o"/>
+      <w:lvlJc w:val="left"/>
+      <w:pPr>
+        <w:ind w:left="1440" w:hanging="360"/>
+      </w:pPr>
+      <w:rPr>
+        <w:rFonts w:ascii="Courier New" w:hAnsi="Courier New" w:cs="Courier New" w:hint="default"/>
+      </w:rPr>
+    </w:lvl>
+    <w:lvl w:ilvl="2" w:tplc="04090005" w:tentative="1">
+      <w:start w:val="1"/>
+      <w:numFmt w:val="bullet"/>
+      <w:lvlText w:val=""/>
+      <w:lvlJc w:val="left"/>
+      <w:pPr>
+        <w:ind w:left="2160" w:hanging="360"/>
+      </w:pPr>
+      <w:rPr>
+        <w:rFonts w:ascii="Wingdings" w:hAnsi="Wingdings" w:hint="default"/>
+      </w:rPr>
+    </w:lvl>
+    <w:lvl w:ilvl="3" w:tplc="04090001" w:tentative="1">
+      <w:start w:val="1"/>
+      <w:numFmt w:val="bullet"/>
+      <w:lvlText w:val=""/>
+      <w:lvlJc w:val="left"/>
+      <w:pPr>
+        <w:ind w:left="2880" w:hanging="360"/>
+      </w:pPr>
+      <w:rPr>
+        <w:rFonts w:ascii="Symbol" w:hAnsi="Symbol" w:hint="default"/>
+      </w:rPr>
+    </w:lvl>
+    <w:lvl w:ilvl="4" w:tplc="04090003" w:tentative="1">
+      <w:start w:val="1"/>
+      <w:numFmt w:val="bullet"/>
+      <w:lvlText w:val="o"/>
+      <w:lvlJc w:val="left"/>
+      <w:pPr>
+        <w:ind w:left="3600" w:hanging="360"/>
+      </w:pPr>
+      <w:rPr>
+        <w:rFonts w:ascii="Courier New" w:hAnsi="Courier New" w:cs="Courier New" w:hint="default"/>
+      </w:rPr>
+    </w:lvl>
+    <w:lvl w:ilvl="5" w:tplc="04090005" w:tentative="1">
+      <w:start w:val="1"/>
+      <w:numFmt w:val="bullet"/>
+      <w:lvlText w:val=""/>
+      <w:lvlJc w:val="left"/>
+      <w:pPr>
+        <w:ind w:left="4320" w:hanging="360"/>
+      </w:pPr>
+      <w:rPr>
+        <w:rFonts w:ascii="Wingdings" w:hAnsi="Wingdings" w:hint="default"/>
+      </w:rPr>
+    </w:lvl>
+    <w:lvl w:ilvl="6" w:tplc="04090001" w:tentative="1">
+      <w:start w:val="1"/>
+      <w:numFmt w:val="bullet"/>
+      <w:lvlText w:val=""/>
+      <w:lvlJc w:val="left"/>
+      <w:pPr>
+        <w:ind w:left="5040" w:hanging="360"/>
+      </w:pPr>
+      <w:rPr>
+        <w:rFonts w:ascii="Symbol" w:hAnsi="Symbol" w:hint="default"/>
+      </w:rPr>
+    </w:lvl>
+    <w:lvl w:ilvl="7" w:tplc="04090003" w:tentative="1">
+      <w:start w:val="1"/>
+      <w:numFmt w:val="bullet"/>
+      <w:lvlText w:val="o"/>
+      <w:lvlJc w:val="left"/>
+      <w:pPr>
+        <w:ind w:left="5760" w:hanging="360"/>
+      </w:pPr>
+      <w:rPr>
+        <w:rFonts w:ascii="Courier New" w:hAnsi="Courier New" w:cs="Courier New" w:hint="default"/>
+      </w:rPr>
+    </w:lvl>
+    <w:lvl w:ilvl="8" w:tplc="04090005" w:tentative="1">
+      <w:start w:val="1"/>
+      <w:numFmt w:val="bullet"/>
+      <w:lvlText w:val=""/>
+      <w:lvlJc w:val="left"/>
+      <w:pPr>
+        <w:ind w:left="6480" w:hanging="360"/>
+      </w:pPr>
+      <w:rPr>
+        <w:rFonts w:ascii="Wingdings" w:hAnsi="Wingdings" w:hint="default"/>
+      </w:rPr>
+    </w:lvl>
+  </w:abstractNum>
+  <w:abstractNum w:abstractNumId="9" w15:restartNumberingAfterBreak="0">
     <w:nsid w:val="48AC3497"/>
     <w:multiLevelType w:val="hybridMultilevel"/>
     <w:tmpl w:val="9F82C416"/>
@@ -1790,7 +4529,7 @@
       </w:pPr>
     </w:lvl>
   </w:abstractNum>
-  <w:abstractNum w:abstractNumId="5" w15:restartNumberingAfterBreak="0">
+  <w:abstractNum w:abstractNumId="10" w15:restartNumberingAfterBreak="0">
     <w:nsid w:val="5A122CE5"/>
     <w:multiLevelType w:val="hybridMultilevel"/>
     <w:tmpl w:val="B31E0208"/>
@@ -1903,7 +4642,7 @@
       </w:rPr>
     </w:lvl>
   </w:abstractNum>
-  <w:abstractNum w:abstractNumId="6" w15:restartNumberingAfterBreak="0">
+  <w:abstractNum w:abstractNumId="11" w15:restartNumberingAfterBreak="0">
     <w:nsid w:val="5CA57C40"/>
     <w:multiLevelType w:val="hybridMultilevel"/>
     <w:tmpl w:val="69E0566A"/>
@@ -2046,7 +4785,7 @@
       </w:pPr>
     </w:lvl>
   </w:abstractNum>
-  <w:abstractNum w:abstractNumId="7" w15:restartNumberingAfterBreak="0">
+  <w:abstractNum w:abstractNumId="12" w15:restartNumberingAfterBreak="0">
     <w:nsid w:val="694676CB"/>
     <w:multiLevelType w:val="hybridMultilevel"/>
     <w:tmpl w:val="4D10AFEC"/>
@@ -2159,7 +4898,7 @@
       </w:pPr>
     </w:lvl>
   </w:abstractNum>
-  <w:abstractNum w:abstractNumId="8" w15:restartNumberingAfterBreak="0">
+  <w:abstractNum w:abstractNumId="13" w15:restartNumberingAfterBreak="0">
     <w:nsid w:val="6A4643C2"/>
     <w:multiLevelType w:val="multilevel"/>
     <w:tmpl w:val="52A29C80"/>
@@ -2308,7 +5047,120 @@
       </w:rPr>
     </w:lvl>
   </w:abstractNum>
-  <w:abstractNum w:abstractNumId="9" w15:restartNumberingAfterBreak="0">
+  <w:abstractNum w:abstractNumId="14" w15:restartNumberingAfterBreak="0">
+    <w:nsid w:val="6D28740E"/>
+    <w:multiLevelType w:val="hybridMultilevel"/>
+    <w:tmpl w:val="FC82BCB4"/>
+    <w:lvl w:ilvl="0" w:tplc="04090001">
+      <w:start w:val="1"/>
+      <w:numFmt w:val="bullet"/>
+      <w:lvlText w:val=""/>
+      <w:lvlJc w:val="left"/>
+      <w:pPr>
+        <w:ind w:left="1429" w:hanging="360"/>
+      </w:pPr>
+      <w:rPr>
+        <w:rFonts w:ascii="Symbol" w:hAnsi="Symbol" w:hint="default"/>
+      </w:rPr>
+    </w:lvl>
+    <w:lvl w:ilvl="1" w:tplc="04090003" w:tentative="1">
+      <w:start w:val="1"/>
+      <w:numFmt w:val="bullet"/>
+      <w:lvlText w:val="o"/>
+      <w:lvlJc w:val="left"/>
+      <w:pPr>
+        <w:ind w:left="2149" w:hanging="360"/>
+      </w:pPr>
+      <w:rPr>
+        <w:rFonts w:ascii="Courier New" w:hAnsi="Courier New" w:cs="Courier New" w:hint="default"/>
+      </w:rPr>
+    </w:lvl>
+    <w:lvl w:ilvl="2" w:tplc="04090005" w:tentative="1">
+      <w:start w:val="1"/>
+      <w:numFmt w:val="bullet"/>
+      <w:lvlText w:val=""/>
+      <w:lvlJc w:val="left"/>
+      <w:pPr>
+        <w:ind w:left="2869" w:hanging="360"/>
+      </w:pPr>
+      <w:rPr>
+        <w:rFonts w:ascii="Wingdings" w:hAnsi="Wingdings" w:hint="default"/>
+      </w:rPr>
+    </w:lvl>
+    <w:lvl w:ilvl="3" w:tplc="04090001" w:tentative="1">
+      <w:start w:val="1"/>
+      <w:numFmt w:val="bullet"/>
+      <w:lvlText w:val=""/>
+      <w:lvlJc w:val="left"/>
+      <w:pPr>
+        <w:ind w:left="3589" w:hanging="360"/>
+      </w:pPr>
+      <w:rPr>
+        <w:rFonts w:ascii="Symbol" w:hAnsi="Symbol" w:hint="default"/>
+      </w:rPr>
+    </w:lvl>
+    <w:lvl w:ilvl="4" w:tplc="04090003" w:tentative="1">
+      <w:start w:val="1"/>
+      <w:numFmt w:val="bullet"/>
+      <w:lvlText w:val="o"/>
+      <w:lvlJc w:val="left"/>
+      <w:pPr>
+        <w:ind w:left="4309" w:hanging="360"/>
+      </w:pPr>
+      <w:rPr>
+        <w:rFonts w:ascii="Courier New" w:hAnsi="Courier New" w:cs="Courier New" w:hint="default"/>
+      </w:rPr>
+    </w:lvl>
+    <w:lvl w:ilvl="5" w:tplc="04090005" w:tentative="1">
+      <w:start w:val="1"/>
+      <w:numFmt w:val="bullet"/>
+      <w:lvlText w:val=""/>
+      <w:lvlJc w:val="left"/>
+      <w:pPr>
+        <w:ind w:left="5029" w:hanging="360"/>
+      </w:pPr>
+      <w:rPr>
+        <w:rFonts w:ascii="Wingdings" w:hAnsi="Wingdings" w:hint="default"/>
+      </w:rPr>
+    </w:lvl>
+    <w:lvl w:ilvl="6" w:tplc="04090001" w:tentative="1">
+      <w:start w:val="1"/>
+      <w:numFmt w:val="bullet"/>
+      <w:lvlText w:val=""/>
+      <w:lvlJc w:val="left"/>
+      <w:pPr>
+        <w:ind w:left="5749" w:hanging="360"/>
+      </w:pPr>
+      <w:rPr>
+        <w:rFonts w:ascii="Symbol" w:hAnsi="Symbol" w:hint="default"/>
+      </w:rPr>
+    </w:lvl>
+    <w:lvl w:ilvl="7" w:tplc="04090003" w:tentative="1">
+      <w:start w:val="1"/>
+      <w:numFmt w:val="bullet"/>
+      <w:lvlText w:val="o"/>
+      <w:lvlJc w:val="left"/>
+      <w:pPr>
+        <w:ind w:left="6469" w:hanging="360"/>
+      </w:pPr>
+      <w:rPr>
+        <w:rFonts w:ascii="Courier New" w:hAnsi="Courier New" w:cs="Courier New" w:hint="default"/>
+      </w:rPr>
+    </w:lvl>
+    <w:lvl w:ilvl="8" w:tplc="04090005" w:tentative="1">
+      <w:start w:val="1"/>
+      <w:numFmt w:val="bullet"/>
+      <w:lvlText w:val=""/>
+      <w:lvlJc w:val="left"/>
+      <w:pPr>
+        <w:ind w:left="7189" w:hanging="360"/>
+      </w:pPr>
+      <w:rPr>
+        <w:rFonts w:ascii="Wingdings" w:hAnsi="Wingdings" w:hint="default"/>
+      </w:rPr>
+    </w:lvl>
+  </w:abstractNum>
+  <w:abstractNum w:abstractNumId="15" w15:restartNumberingAfterBreak="0">
     <w:nsid w:val="6E1D23E3"/>
     <w:multiLevelType w:val="multilevel"/>
     <w:tmpl w:val="4300C1B2"/>
@@ -2467,7 +5319,120 @@
       </w:rPr>
     </w:lvl>
   </w:abstractNum>
-  <w:abstractNum w:abstractNumId="10" w15:restartNumberingAfterBreak="0">
+  <w:abstractNum w:abstractNumId="16" w15:restartNumberingAfterBreak="0">
+    <w:nsid w:val="743D1364"/>
+    <w:multiLevelType w:val="hybridMultilevel"/>
+    <w:tmpl w:val="2D321E56"/>
+    <w:lvl w:ilvl="0" w:tplc="04090001">
+      <w:start w:val="1"/>
+      <w:numFmt w:val="bullet"/>
+      <w:lvlText w:val=""/>
+      <w:lvlJc w:val="left"/>
+      <w:pPr>
+        <w:ind w:left="1429" w:hanging="360"/>
+      </w:pPr>
+      <w:rPr>
+        <w:rFonts w:ascii="Symbol" w:hAnsi="Symbol" w:hint="default"/>
+      </w:rPr>
+    </w:lvl>
+    <w:lvl w:ilvl="1" w:tplc="04090003" w:tentative="1">
+      <w:start w:val="1"/>
+      <w:numFmt w:val="bullet"/>
+      <w:lvlText w:val="o"/>
+      <w:lvlJc w:val="left"/>
+      <w:pPr>
+        <w:ind w:left="2149" w:hanging="360"/>
+      </w:pPr>
+      <w:rPr>
+        <w:rFonts w:ascii="Courier New" w:hAnsi="Courier New" w:cs="Courier New" w:hint="default"/>
+      </w:rPr>
+    </w:lvl>
+    <w:lvl w:ilvl="2" w:tplc="04090005" w:tentative="1">
+      <w:start w:val="1"/>
+      <w:numFmt w:val="bullet"/>
+      <w:lvlText w:val=""/>
+      <w:lvlJc w:val="left"/>
+      <w:pPr>
+        <w:ind w:left="2869" w:hanging="360"/>
+      </w:pPr>
+      <w:rPr>
+        <w:rFonts w:ascii="Wingdings" w:hAnsi="Wingdings" w:hint="default"/>
+      </w:rPr>
+    </w:lvl>
+    <w:lvl w:ilvl="3" w:tplc="04090001" w:tentative="1">
+      <w:start w:val="1"/>
+      <w:numFmt w:val="bullet"/>
+      <w:lvlText w:val=""/>
+      <w:lvlJc w:val="left"/>
+      <w:pPr>
+        <w:ind w:left="3589" w:hanging="360"/>
+      </w:pPr>
+      <w:rPr>
+        <w:rFonts w:ascii="Symbol" w:hAnsi="Symbol" w:hint="default"/>
+      </w:rPr>
+    </w:lvl>
+    <w:lvl w:ilvl="4" w:tplc="04090003" w:tentative="1">
+      <w:start w:val="1"/>
+      <w:numFmt w:val="bullet"/>
+      <w:lvlText w:val="o"/>
+      <w:lvlJc w:val="left"/>
+      <w:pPr>
+        <w:ind w:left="4309" w:hanging="360"/>
+      </w:pPr>
+      <w:rPr>
+        <w:rFonts w:ascii="Courier New" w:hAnsi="Courier New" w:cs="Courier New" w:hint="default"/>
+      </w:rPr>
+    </w:lvl>
+    <w:lvl w:ilvl="5" w:tplc="04090005" w:tentative="1">
+      <w:start w:val="1"/>
+      <w:numFmt w:val="bullet"/>
+      <w:lvlText w:val=""/>
+      <w:lvlJc w:val="left"/>
+      <w:pPr>
+        <w:ind w:left="5029" w:hanging="360"/>
+      </w:pPr>
+      <w:rPr>
+        <w:rFonts w:ascii="Wingdings" w:hAnsi="Wingdings" w:hint="default"/>
+      </w:rPr>
+    </w:lvl>
+    <w:lvl w:ilvl="6" w:tplc="04090001" w:tentative="1">
+      <w:start w:val="1"/>
+      <w:numFmt w:val="bullet"/>
+      <w:lvlText w:val=""/>
+      <w:lvlJc w:val="left"/>
+      <w:pPr>
+        <w:ind w:left="5749" w:hanging="360"/>
+      </w:pPr>
+      <w:rPr>
+        <w:rFonts w:ascii="Symbol" w:hAnsi="Symbol" w:hint="default"/>
+      </w:rPr>
+    </w:lvl>
+    <w:lvl w:ilvl="7" w:tplc="04090003" w:tentative="1">
+      <w:start w:val="1"/>
+      <w:numFmt w:val="bullet"/>
+      <w:lvlText w:val="o"/>
+      <w:lvlJc w:val="left"/>
+      <w:pPr>
+        <w:ind w:left="6469" w:hanging="360"/>
+      </w:pPr>
+      <w:rPr>
+        <w:rFonts w:ascii="Courier New" w:hAnsi="Courier New" w:cs="Courier New" w:hint="default"/>
+      </w:rPr>
+    </w:lvl>
+    <w:lvl w:ilvl="8" w:tplc="04090005" w:tentative="1">
+      <w:start w:val="1"/>
+      <w:numFmt w:val="bullet"/>
+      <w:lvlText w:val=""/>
+      <w:lvlJc w:val="left"/>
+      <w:pPr>
+        <w:ind w:left="7189" w:hanging="360"/>
+      </w:pPr>
+      <w:rPr>
+        <w:rFonts w:ascii="Wingdings" w:hAnsi="Wingdings" w:hint="default"/>
+      </w:rPr>
+    </w:lvl>
+  </w:abstractNum>
+  <w:abstractNum w:abstractNumId="17" w15:restartNumberingAfterBreak="0">
     <w:nsid w:val="7DE74D15"/>
     <w:multiLevelType w:val="multilevel"/>
     <w:tmpl w:val="ABB6E104"/>
@@ -2617,52 +5582,73 @@
     </w:lvl>
   </w:abstractNum>
   <w:num w:numId="1">
-    <w:abstractNumId w:val="9"/>
+    <w:abstractNumId w:val="15"/>
   </w:num>
   <w:num w:numId="2">
-    <w:abstractNumId w:val="9"/>
+    <w:abstractNumId w:val="15"/>
   </w:num>
   <w:num w:numId="3">
-    <w:abstractNumId w:val="9"/>
+    <w:abstractNumId w:val="15"/>
   </w:num>
   <w:num w:numId="4">
-    <w:abstractNumId w:val="9"/>
+    <w:abstractNumId w:val="15"/>
   </w:num>
   <w:num w:numId="5">
-    <w:abstractNumId w:val="9"/>
+    <w:abstractNumId w:val="15"/>
   </w:num>
   <w:num w:numId="6">
-    <w:abstractNumId w:val="9"/>
+    <w:abstractNumId w:val="15"/>
   </w:num>
   <w:num w:numId="7">
     <w:abstractNumId w:val="0"/>
   </w:num>
   <w:num w:numId="8">
-    <w:abstractNumId w:val="6"/>
+    <w:abstractNumId w:val="11"/>
   </w:num>
   <w:num w:numId="9">
-    <w:abstractNumId w:val="7"/>
+    <w:abstractNumId w:val="12"/>
   </w:num>
   <w:num w:numId="10">
-    <w:abstractNumId w:val="3"/>
+    <w:abstractNumId w:val="5"/>
   </w:num>
   <w:num w:numId="11">
+    <w:abstractNumId w:val="9"/>
+  </w:num>
+  <w:num w:numId="12">
     <w:abstractNumId w:val="4"/>
   </w:num>
-  <w:num w:numId="12">
-    <w:abstractNumId w:val="2"/>
-  </w:num>
   <w:num w:numId="13">
-    <w:abstractNumId w:val="10"/>
+    <w:abstractNumId w:val="17"/>
   </w:num>
   <w:num w:numId="14">
-    <w:abstractNumId w:val="8"/>
+    <w:abstractNumId w:val="13"/>
   </w:num>
   <w:num w:numId="15">
-    <w:abstractNumId w:val="5"/>
+    <w:abstractNumId w:val="10"/>
   </w:num>
   <w:num w:numId="16">
     <w:abstractNumId w:val="1"/>
+  </w:num>
+  <w:num w:numId="17">
+    <w:abstractNumId w:val="3"/>
+  </w:num>
+  <w:num w:numId="18">
+    <w:abstractNumId w:val="14"/>
+  </w:num>
+  <w:num w:numId="19">
+    <w:abstractNumId w:val="6"/>
+  </w:num>
+  <w:num w:numId="20">
+    <w:abstractNumId w:val="16"/>
+  </w:num>
+  <w:num w:numId="21">
+    <w:abstractNumId w:val="8"/>
+  </w:num>
+  <w:num w:numId="22">
+    <w:abstractNumId w:val="7"/>
+  </w:num>
+  <w:num w:numId="23">
+    <w:abstractNumId w:val="2"/>
   </w:num>
 </w:numbering>
 </file>
@@ -3113,6 +6099,20 @@
       <w:szCs w:val="32"/>
     </w:rPr>
   </w:style>
+  <w:style w:type="paragraph" w:styleId="3">
+    <w:name w:val="heading 3"/>
+    <w:basedOn w:val="2"/>
+    <w:next w:val="a"/>
+    <w:link w:val="30"/>
+    <w:uiPriority w:val="9"/>
+    <w:unhideWhenUsed/>
+    <w:qFormat/>
+    <w:rsid w:val="00B95BEF"/>
+    <w:pPr>
+      <w:pageBreakBefore w:val="0"/>
+      <w:outlineLvl w:val="2"/>
+    </w:pPr>
+  </w:style>
   <w:style w:type="paragraph" w:styleId="4">
     <w:name w:val="heading 4"/>
     <w:basedOn w:val="a"/>
@@ -3414,6 +6414,33 @@
       <w:sz w:val="24"/>
       <w:szCs w:val="24"/>
     </w:rPr>
+  </w:style>
+  <w:style w:type="character" w:customStyle="1" w:styleId="30">
+    <w:name w:val="Заголовок 3 Знак"/>
+    <w:basedOn w:val="a0"/>
+    <w:link w:val="3"/>
+    <w:uiPriority w:val="9"/>
+    <w:rsid w:val="00B95BEF"/>
+    <w:rPr>
+      <w:rFonts w:ascii="Times New Roman" w:eastAsia="Arial" w:hAnsi="Times New Roman" w:cs="Times New Roman"/>
+      <w:b/>
+      <w:sz w:val="28"/>
+      <w:szCs w:val="32"/>
+      <w:lang w:val="ru-RU"/>
+    </w:rPr>
+  </w:style>
+  <w:style w:type="paragraph" w:styleId="31">
+    <w:name w:val="toc 3"/>
+    <w:basedOn w:val="a"/>
+    <w:next w:val="a"/>
+    <w:autoRedefine/>
+    <w:uiPriority w:val="39"/>
+    <w:unhideWhenUsed/>
+    <w:rsid w:val="00215AF6"/>
+    <w:pPr>
+      <w:spacing w:after="100"/>
+      <w:ind w:left="560"/>
+    </w:pPr>
   </w:style>
 </w:styles>
 </file>
@@ -3718,7 +6745,7 @@
 </file>
 
 <file path=customXml/itemProps1.xml><?xml version="1.0" encoding="utf-8"?>
-<ds:datastoreItem xmlns:ds="http://schemas.openxmlformats.org/officeDocument/2006/customXml" ds:itemID="{60B41508-8179-42C0-9B71-A59C28C97159}">
+<ds:datastoreItem xmlns:ds="http://schemas.openxmlformats.org/officeDocument/2006/customXml" ds:itemID="{9498052A-E11F-4D61-8213-F93FF8175D7B}">
   <ds:schemaRefs>
     <ds:schemaRef ds:uri="http://schemas.openxmlformats.org/officeDocument/2006/bibliography"/>
   </ds:schemaRefs>
